--- a/student-guide/docs/Student_Guide.docx
+++ b/student-guide/docs/Student_Guide.docx
@@ -27,13 +27,13 @@
         <w:pStyle w:val="Date"/>
       </w:pPr>
       <w:r>
-        <w:t xml:space="preserve">May</w:t>
+        <w:t xml:space="preserve">June</w:t>
       </w:r>
       <w:r>
         <w:t xml:space="preserve"> </w:t>
       </w:r>
       <w:r>
-        <w:t xml:space="preserve">05,</w:t>
+        <w:t xml:space="preserve">20,</w:t>
       </w:r>
       <w:r>
         <w:t xml:space="preserve"> </w:t>
@@ -437,12 +437,1552 @@
     </w:p>
     <w:bookmarkEnd w:id="29"/>
     <w:bookmarkEnd w:id="30"/>
-    <w:bookmarkStart w:id="31" w:name="references"/>
+    <w:bookmarkStart w:id="41" w:name="about-the-authors"/>
     <w:p>
       <w:pPr>
         <w:pStyle w:val="Heading1"/>
       </w:pPr>
       <w:r>
+        <w:t xml:space="preserve">About the Authors</w:t>
+      </w:r>
+    </w:p>
+    <w:p>
+      <w:pPr>
+        <w:pStyle w:val="FirstParagraph"/>
+      </w:pPr>
+      <w:r>
+        <w:t xml:space="preserve">These credits are based on our</w:t>
+      </w:r>
+      <w:r>
+        <w:t xml:space="preserve"> </w:t>
+      </w:r>
+      <w:hyperlink r:id="rId31">
+        <w:r>
+          <w:rPr>
+            <w:rStyle w:val="Hyperlink"/>
+          </w:rPr>
+          <w:t xml:space="preserve">course contributors table guidelines</w:t>
+        </w:r>
+      </w:hyperlink>
+      <w:r>
+        <w:t xml:space="preserve">.</w:t>
+      </w:r>
+    </w:p>
+    <w:p>
+      <w:pPr>
+        <w:pStyle w:val="BodyText"/>
+      </w:pPr>
+      <w:r>
+        <w:t xml:space="preserve"> </w:t>
+      </w:r>
+      <w:r>
+        <w:t xml:space="preserve"> </w:t>
+      </w:r>
+      <w:r>
+        <w:t xml:space="preserve"> </w:t>
+      </w:r>
+    </w:p>
+    <w:tbl>
+      <w:tblPr>
+        <w:tblStyle w:val="Table"/>
+        <w:tblW w:type="pct" w:w="5000"/>
+        <w:tblLook w:firstRow="1" w:lastRow="0" w:firstColumn="0" w:lastColumn="0" w:noHBand="0" w:noVBand="0" w:val="0020"/>
+        <w:jc w:val="start"/>
+      </w:tblPr>
+      <w:tblGrid>
+        <w:gridCol w:w="4620"/>
+        <w:gridCol w:w="3300"/>
+      </w:tblGrid>
+      <w:tr>
+        <w:trPr>
+          <w:tblHeader w:val="true"/>
+        </w:trPr>
+        <w:tc>
+          <w:tcPr/>
+          <w:p>
+            <w:pPr>
+              <w:pStyle w:val="Compact"/>
+              <w:jc w:val="left"/>
+            </w:pPr>
+            <w:r>
+              <w:t xml:space="preserve">Credits</w:t>
+            </w:r>
+          </w:p>
+        </w:tc>
+        <w:tc>
+          <w:tcPr/>
+          <w:p>
+            <w:pPr>
+              <w:pStyle w:val="Compact"/>
+              <w:jc w:val="left"/>
+            </w:pPr>
+            <w:r>
+              <w:t xml:space="preserve">Names</w:t>
+            </w:r>
+          </w:p>
+        </w:tc>
+      </w:tr>
+      <w:tr>
+        <w:tc>
+          <w:tcPr/>
+          <w:p>
+            <w:pPr>
+              <w:pStyle w:val="Compact"/>
+              <w:jc w:val="left"/>
+            </w:pPr>
+            <w:r>
+              <w:rPr>
+                <w:bCs/>
+                <w:b/>
+              </w:rPr>
+              <w:t xml:space="preserve">Pedagogy</w:t>
+            </w:r>
+          </w:p>
+        </w:tc>
+        <w:tc>
+          <w:tcPr/>
+          <w:p>
+            <w:pPr>
+              <w:pStyle w:val="Compact"/>
+            </w:pPr>
+          </w:p>
+        </w:tc>
+      </w:tr>
+      <w:tr>
+        <w:tc>
+          <w:tcPr/>
+          <w:p>
+            <w:pPr>
+              <w:pStyle w:val="Compact"/>
+              <w:jc w:val="left"/>
+            </w:pPr>
+            <w:r>
+              <w:t xml:space="preserve">Lead Content Instructor(s)</w:t>
+            </w:r>
+          </w:p>
+        </w:tc>
+        <w:tc>
+          <w:tcPr/>
+          <w:p>
+            <w:pPr>
+              <w:pStyle w:val="Compact"/>
+              <w:jc w:val="left"/>
+            </w:pPr>
+            <w:hyperlink r:id="rId32">
+              <w:r>
+                <w:rPr>
+                  <w:rStyle w:val="Hyperlink"/>
+                </w:rPr>
+                <w:t xml:space="preserve">FirstName LastName</w:t>
+              </w:r>
+            </w:hyperlink>
+          </w:p>
+        </w:tc>
+      </w:tr>
+      <w:tr>
+        <w:tc>
+          <w:tcPr/>
+          <w:p>
+            <w:pPr>
+              <w:pStyle w:val="Compact"/>
+              <w:jc w:val="left"/>
+            </w:pPr>
+            <w:r>
+              <w:t xml:space="preserve">Lecturer(s) (include chapter name/link in parentheses if only for specific chapters) - make new line if more than one chapter involved</w:t>
+            </w:r>
+          </w:p>
+        </w:tc>
+        <w:tc>
+          <w:tcPr/>
+          <w:p>
+            <w:pPr>
+              <w:pStyle w:val="Compact"/>
+              <w:jc w:val="left"/>
+            </w:pPr>
+            <w:r>
+              <w:t xml:space="preserve">Delivered the course in some way - video or audio</w:t>
+            </w:r>
+          </w:p>
+        </w:tc>
+      </w:tr>
+      <w:tr>
+        <w:tc>
+          <w:tcPr/>
+          <w:p>
+            <w:pPr>
+              <w:pStyle w:val="Compact"/>
+              <w:jc w:val="left"/>
+            </w:pPr>
+            <w:r>
+              <w:t xml:space="preserve">Content Author(s) (include chapter name/link in parentheses if only for specific chapters) - make new line if more than one chapter involved</w:t>
+            </w:r>
+          </w:p>
+        </w:tc>
+        <w:tc>
+          <w:tcPr/>
+          <w:p>
+            <w:pPr>
+              <w:pStyle w:val="Compact"/>
+              <w:jc w:val="left"/>
+            </w:pPr>
+            <w:r>
+              <w:t xml:space="preserve">If any other authors besides lead instructor</w:t>
+            </w:r>
+          </w:p>
+        </w:tc>
+      </w:tr>
+      <w:tr>
+        <w:tc>
+          <w:tcPr/>
+          <w:p>
+            <w:pPr>
+              <w:pStyle w:val="Compact"/>
+              <w:jc w:val="left"/>
+            </w:pPr>
+            <w:r>
+              <w:t xml:space="preserve">Content Contributor(s) (include section name/link in parentheses) - make new line if more than one section involved</w:t>
+            </w:r>
+          </w:p>
+        </w:tc>
+        <w:tc>
+          <w:tcPr/>
+          <w:p>
+            <w:pPr>
+              <w:pStyle w:val="Compact"/>
+              <w:jc w:val="left"/>
+            </w:pPr>
+            <w:r>
+              <w:t xml:space="preserve">Wrote less than a chapter</w:t>
+            </w:r>
+            <w:r>
+              <w:t xml:space="preserve"> </w:t>
+            </w:r>
+            <w:r>
+              <w:t xml:space="preserve"> </w:t>
+            </w:r>
+            <w:r>
+              <w:t xml:space="preserve">AnVIL instructions:</w:t>
+            </w:r>
+            <w:r>
+              <w:t xml:space="preserve"> </w:t>
+            </w:r>
+            <w:hyperlink r:id="rId33">
+              <w:r>
+                <w:rPr>
+                  <w:rStyle w:val="Hyperlink"/>
+                </w:rPr>
+                <w:t xml:space="preserve">Katherine Cox</w:t>
+              </w:r>
+            </w:hyperlink>
+            <w:r>
+              <w:t xml:space="preserve">,</w:t>
+            </w:r>
+            <w:r>
+              <w:t xml:space="preserve"> </w:t>
+            </w:r>
+            <w:hyperlink r:id="rId34">
+              <w:r>
+                <w:rPr>
+                  <w:rStyle w:val="Hyperlink"/>
+                </w:rPr>
+                <w:t xml:space="preserve">Ava Hoffman</w:t>
+              </w:r>
+            </w:hyperlink>
+            <w:r>
+              <w:t xml:space="preserve">,</w:t>
+            </w:r>
+            <w:r>
+              <w:t xml:space="preserve"> </w:t>
+            </w:r>
+            <w:hyperlink r:id="rId35">
+              <w:r>
+                <w:rPr>
+                  <w:rStyle w:val="Hyperlink"/>
+                </w:rPr>
+                <w:t xml:space="preserve">Elizabeth Humphries</w:t>
+              </w:r>
+            </w:hyperlink>
+          </w:p>
+        </w:tc>
+      </w:tr>
+      <w:tr>
+        <w:tc>
+          <w:tcPr/>
+          <w:p>
+            <w:pPr>
+              <w:pStyle w:val="Compact"/>
+              <w:jc w:val="left"/>
+            </w:pPr>
+            <w:r>
+              <w:t xml:space="preserve">Content Editor(s)/Reviewer(s)</w:t>
+            </w:r>
+          </w:p>
+        </w:tc>
+        <w:tc>
+          <w:tcPr/>
+          <w:p>
+            <w:pPr>
+              <w:pStyle w:val="Compact"/>
+              <w:jc w:val="left"/>
+            </w:pPr>
+            <w:r>
+              <w:t xml:space="preserve">Checked your content</w:t>
+            </w:r>
+          </w:p>
+        </w:tc>
+      </w:tr>
+      <w:tr>
+        <w:tc>
+          <w:tcPr/>
+          <w:p>
+            <w:pPr>
+              <w:pStyle w:val="Compact"/>
+              <w:jc w:val="left"/>
+            </w:pPr>
+            <w:r>
+              <w:t xml:space="preserve">Content Director(s)</w:t>
+            </w:r>
+          </w:p>
+        </w:tc>
+        <w:tc>
+          <w:tcPr/>
+          <w:p>
+            <w:pPr>
+              <w:pStyle w:val="Compact"/>
+              <w:jc w:val="left"/>
+            </w:pPr>
+            <w:r>
+              <w:t xml:space="preserve">Helped guide the content direction</w:t>
+            </w:r>
+          </w:p>
+        </w:tc>
+      </w:tr>
+      <w:tr>
+        <w:tc>
+          <w:tcPr/>
+          <w:p>
+            <w:pPr>
+              <w:pStyle w:val="Compact"/>
+              <w:jc w:val="left"/>
+            </w:pPr>
+            <w:r>
+              <w:t xml:space="preserve">Content Consultants (include chapter name/link in parentheses or word</w:t>
+            </w:r>
+            <w:r>
+              <w:t xml:space="preserve"> </w:t>
+            </w:r>
+            <w:r>
+              <w:t xml:space="preserve">“</w:t>
+            </w:r>
+            <w:r>
+              <w:t xml:space="preserve">General</w:t>
+            </w:r>
+            <w:r>
+              <w:t xml:space="preserve">”</w:t>
+            </w:r>
+            <w:r>
+              <w:t xml:space="preserve">) - make new line if more than one chapter involved</w:t>
+            </w:r>
+          </w:p>
+        </w:tc>
+        <w:tc>
+          <w:tcPr/>
+          <w:p>
+            <w:pPr>
+              <w:pStyle w:val="Compact"/>
+              <w:jc w:val="left"/>
+            </w:pPr>
+            <w:r>
+              <w:t xml:space="preserve">Gave high level advice on content</w:t>
+            </w:r>
+            <w:r>
+              <w:t xml:space="preserve"> </w:t>
+            </w:r>
+            <w:r>
+              <w:t xml:space="preserve"> </w:t>
+            </w:r>
+            <w:r>
+              <w:t xml:space="preserve">AnVIL instructions:</w:t>
+            </w:r>
+            <w:r>
+              <w:t xml:space="preserve"> </w:t>
+            </w:r>
+            <w:hyperlink r:id="rId36">
+              <w:r>
+                <w:rPr>
+                  <w:rStyle w:val="Hyperlink"/>
+                </w:rPr>
+                <w:t xml:space="preserve">Allie Cliffe</w:t>
+              </w:r>
+            </w:hyperlink>
+          </w:p>
+        </w:tc>
+      </w:tr>
+      <w:tr>
+        <w:tc>
+          <w:tcPr/>
+          <w:p>
+            <w:pPr>
+              <w:pStyle w:val="Compact"/>
+              <w:jc w:val="left"/>
+            </w:pPr>
+            <w:r>
+              <w:t xml:space="preserve">Acknowledgments</w:t>
+            </w:r>
+          </w:p>
+        </w:tc>
+        <w:tc>
+          <w:tcPr/>
+          <w:p>
+            <w:pPr>
+              <w:pStyle w:val="Compact"/>
+              <w:jc w:val="left"/>
+            </w:pPr>
+            <w:r>
+              <w:t xml:space="preserve">Gave small assistance to content but not to the level of consulting</w:t>
+            </w:r>
+          </w:p>
+        </w:tc>
+      </w:tr>
+      <w:tr>
+        <w:tc>
+          <w:tcPr/>
+          <w:p>
+            <w:pPr>
+              <w:pStyle w:val="Compact"/>
+              <w:jc w:val="left"/>
+            </w:pPr>
+            <w:r>
+              <w:rPr>
+                <w:bCs/>
+                <w:b/>
+              </w:rPr>
+              <w:t xml:space="preserve">Production</w:t>
+            </w:r>
+          </w:p>
+        </w:tc>
+        <w:tc>
+          <w:tcPr/>
+          <w:p>
+            <w:pPr>
+              <w:pStyle w:val="Compact"/>
+            </w:pPr>
+          </w:p>
+        </w:tc>
+      </w:tr>
+      <w:tr>
+        <w:tc>
+          <w:tcPr/>
+          <w:p>
+            <w:pPr>
+              <w:pStyle w:val="Compact"/>
+              <w:jc w:val="left"/>
+            </w:pPr>
+            <w:r>
+              <w:t xml:space="preserve">Content Publisher(s)</w:t>
+            </w:r>
+          </w:p>
+        </w:tc>
+        <w:tc>
+          <w:tcPr/>
+          <w:p>
+            <w:pPr>
+              <w:pStyle w:val="Compact"/>
+              <w:jc w:val="left"/>
+            </w:pPr>
+            <w:r>
+              <w:t xml:space="preserve">Helped with publishing platform</w:t>
+            </w:r>
+          </w:p>
+        </w:tc>
+      </w:tr>
+      <w:tr>
+        <w:tc>
+          <w:tcPr/>
+          <w:p>
+            <w:pPr>
+              <w:pStyle w:val="Compact"/>
+              <w:jc w:val="left"/>
+            </w:pPr>
+            <w:r>
+              <w:t xml:space="preserve">Content Publishing Reviewer(s)</w:t>
+            </w:r>
+          </w:p>
+        </w:tc>
+        <w:tc>
+          <w:tcPr/>
+          <w:p>
+            <w:pPr>
+              <w:pStyle w:val="Compact"/>
+              <w:jc w:val="left"/>
+            </w:pPr>
+            <w:r>
+              <w:t xml:space="preserve">Reviewed overall content and aesthetics on publishing platform</w:t>
+            </w:r>
+          </w:p>
+        </w:tc>
+      </w:tr>
+      <w:tr>
+        <w:tc>
+          <w:tcPr/>
+          <w:p>
+            <w:pPr>
+              <w:pStyle w:val="Compact"/>
+              <w:jc w:val="left"/>
+            </w:pPr>
+            <w:r>
+              <w:rPr>
+                <w:bCs/>
+                <w:b/>
+              </w:rPr>
+              <w:t xml:space="preserve">Technical</w:t>
+            </w:r>
+          </w:p>
+        </w:tc>
+        <w:tc>
+          <w:tcPr/>
+          <w:p>
+            <w:pPr>
+              <w:pStyle w:val="Compact"/>
+            </w:pPr>
+          </w:p>
+        </w:tc>
+      </w:tr>
+      <w:tr>
+        <w:tc>
+          <w:tcPr/>
+          <w:p>
+            <w:pPr>
+              <w:pStyle w:val="Compact"/>
+              <w:jc w:val="left"/>
+            </w:pPr>
+            <w:r>
+              <w:t xml:space="preserve">Course Publishing Engineer(s)</w:t>
+            </w:r>
+          </w:p>
+        </w:tc>
+        <w:tc>
+          <w:tcPr/>
+          <w:p>
+            <w:pPr>
+              <w:pStyle w:val="Compact"/>
+              <w:jc w:val="left"/>
+            </w:pPr>
+            <w:r>
+              <w:t xml:space="preserve">Helped with the code for the technical aspects related to the specific course generation</w:t>
+            </w:r>
+          </w:p>
+        </w:tc>
+      </w:tr>
+      <w:tr>
+        <w:tc>
+          <w:tcPr/>
+          <w:p>
+            <w:pPr>
+              <w:pStyle w:val="Compact"/>
+              <w:jc w:val="left"/>
+            </w:pPr>
+            <w:r>
+              <w:t xml:space="preserve">Template Publishing Engineers</w:t>
+            </w:r>
+          </w:p>
+        </w:tc>
+        <w:tc>
+          <w:tcPr/>
+          <w:p>
+            <w:pPr>
+              <w:pStyle w:val="Compact"/>
+              <w:jc w:val="left"/>
+            </w:pPr>
+            <w:hyperlink r:id="rId37">
+              <w:r>
+                <w:rPr>
+                  <w:rStyle w:val="Hyperlink"/>
+                </w:rPr>
+                <w:t xml:space="preserve">Candace Savonen</w:t>
+              </w:r>
+            </w:hyperlink>
+            <w:r>
+              <w:t xml:space="preserve">,</w:t>
+            </w:r>
+            <w:r>
+              <w:t xml:space="preserve"> </w:t>
+            </w:r>
+            <w:hyperlink r:id="rId38">
+              <w:r>
+                <w:rPr>
+                  <w:rStyle w:val="Hyperlink"/>
+                </w:rPr>
+                <w:t xml:space="preserve">Carrie Wright</w:t>
+              </w:r>
+            </w:hyperlink>
+          </w:p>
+        </w:tc>
+      </w:tr>
+      <w:tr>
+        <w:tc>
+          <w:tcPr/>
+          <w:p>
+            <w:pPr>
+              <w:pStyle w:val="Compact"/>
+              <w:jc w:val="left"/>
+            </w:pPr>
+            <w:r>
+              <w:t xml:space="preserve">Publishing Maintenance Engineer</w:t>
+            </w:r>
+          </w:p>
+        </w:tc>
+        <w:tc>
+          <w:tcPr/>
+          <w:p>
+            <w:pPr>
+              <w:pStyle w:val="Compact"/>
+              <w:jc w:val="left"/>
+            </w:pPr>
+            <w:hyperlink r:id="rId37">
+              <w:r>
+                <w:rPr>
+                  <w:rStyle w:val="Hyperlink"/>
+                </w:rPr>
+                <w:t xml:space="preserve">Candace Savonen</w:t>
+              </w:r>
+            </w:hyperlink>
+          </w:p>
+        </w:tc>
+      </w:tr>
+      <w:tr>
+        <w:tc>
+          <w:tcPr/>
+          <w:p>
+            <w:pPr>
+              <w:pStyle w:val="Compact"/>
+              <w:jc w:val="left"/>
+            </w:pPr>
+            <w:r>
+              <w:t xml:space="preserve">Technical Publishing Stylists</w:t>
+            </w:r>
+          </w:p>
+        </w:tc>
+        <w:tc>
+          <w:tcPr/>
+          <w:p>
+            <w:pPr>
+              <w:pStyle w:val="Compact"/>
+              <w:jc w:val="left"/>
+            </w:pPr>
+            <w:hyperlink r:id="rId38">
+              <w:r>
+                <w:rPr>
+                  <w:rStyle w:val="Hyperlink"/>
+                </w:rPr>
+                <w:t xml:space="preserve">Carrie Wright</w:t>
+              </w:r>
+            </w:hyperlink>
+            <w:r>
+              <w:t xml:space="preserve">,</w:t>
+            </w:r>
+            <w:r>
+              <w:t xml:space="preserve"> </w:t>
+            </w:r>
+            <w:hyperlink r:id="rId37">
+              <w:r>
+                <w:rPr>
+                  <w:rStyle w:val="Hyperlink"/>
+                </w:rPr>
+                <w:t xml:space="preserve">Candace Savonen</w:t>
+              </w:r>
+            </w:hyperlink>
+          </w:p>
+        </w:tc>
+      </w:tr>
+      <w:tr>
+        <w:tc>
+          <w:tcPr/>
+          <w:p>
+            <w:pPr>
+              <w:pStyle w:val="Compact"/>
+              <w:jc w:val="left"/>
+            </w:pPr>
+            <w:r>
+              <w:t xml:space="preserve">Package Developers (</w:t>
+            </w:r>
+            <w:hyperlink r:id="rId39">
+              <w:r>
+                <w:rPr>
+                  <w:rStyle w:val="Hyperlink"/>
+                </w:rPr>
+                <w:t xml:space="preserve">ottrpal</w:t>
+              </w:r>
+            </w:hyperlink>
+            <w:r>
+              <w:t xml:space="preserve">)</w:t>
+            </w:r>
+          </w:p>
+        </w:tc>
+        <w:tc>
+          <w:tcPr/>
+          <w:p>
+            <w:pPr>
+              <w:pStyle w:val="Compact"/>
+              <w:jc w:val="left"/>
+            </w:pPr>
+            <w:hyperlink r:id="rId40">
+              <w:r>
+                <w:rPr>
+                  <w:rStyle w:val="Hyperlink"/>
+                </w:rPr>
+                <w:t xml:space="preserve">John Muschelli</w:t>
+              </w:r>
+            </w:hyperlink>
+            <w:r>
+              <w:t xml:space="preserve">,</w:t>
+            </w:r>
+            <w:r>
+              <w:t xml:space="preserve"> </w:t>
+            </w:r>
+            <w:hyperlink r:id="rId37">
+              <w:r>
+                <w:rPr>
+                  <w:rStyle w:val="Hyperlink"/>
+                </w:rPr>
+                <w:t xml:space="preserve">Candace Savonen</w:t>
+              </w:r>
+            </w:hyperlink>
+            <w:r>
+              <w:t xml:space="preserve">,</w:t>
+            </w:r>
+            <w:r>
+              <w:t xml:space="preserve"> </w:t>
+            </w:r>
+            <w:hyperlink r:id="rId38">
+              <w:r>
+                <w:rPr>
+                  <w:rStyle w:val="Hyperlink"/>
+                </w:rPr>
+                <w:t xml:space="preserve">Carrie Wright</w:t>
+              </w:r>
+            </w:hyperlink>
+          </w:p>
+        </w:tc>
+      </w:tr>
+      <w:tr>
+        <w:tc>
+          <w:tcPr/>
+          <w:p>
+            <w:pPr>
+              <w:pStyle w:val="Compact"/>
+              <w:jc w:val="left"/>
+            </w:pPr>
+            <w:r>
+              <w:rPr>
+                <w:bCs/>
+                <w:b/>
+              </w:rPr>
+              <w:t xml:space="preserve">Art and Design</w:t>
+            </w:r>
+          </w:p>
+        </w:tc>
+        <w:tc>
+          <w:tcPr/>
+          <w:p>
+            <w:pPr>
+              <w:pStyle w:val="Compact"/>
+            </w:pPr>
+          </w:p>
+        </w:tc>
+      </w:tr>
+      <w:tr>
+        <w:tc>
+          <w:tcPr/>
+          <w:p>
+            <w:pPr>
+              <w:pStyle w:val="Compact"/>
+              <w:jc w:val="left"/>
+            </w:pPr>
+            <w:r>
+              <w:t xml:space="preserve">Illustrator(s)</w:t>
+            </w:r>
+          </w:p>
+        </w:tc>
+        <w:tc>
+          <w:tcPr/>
+          <w:p>
+            <w:pPr>
+              <w:pStyle w:val="Compact"/>
+              <w:jc w:val="left"/>
+            </w:pPr>
+            <w:r>
+              <w:t xml:space="preserve">Created graphics for the course</w:t>
+            </w:r>
+          </w:p>
+        </w:tc>
+      </w:tr>
+      <w:tr>
+        <w:tc>
+          <w:tcPr/>
+          <w:p>
+            <w:pPr>
+              <w:pStyle w:val="Compact"/>
+              <w:jc w:val="left"/>
+            </w:pPr>
+            <w:r>
+              <w:t xml:space="preserve">Figure Artist(s)</w:t>
+            </w:r>
+          </w:p>
+        </w:tc>
+        <w:tc>
+          <w:tcPr/>
+          <w:p>
+            <w:pPr>
+              <w:pStyle w:val="Compact"/>
+              <w:jc w:val="left"/>
+            </w:pPr>
+            <w:r>
+              <w:t xml:space="preserve">Created figures/plots for course</w:t>
+            </w:r>
+          </w:p>
+        </w:tc>
+      </w:tr>
+      <w:tr>
+        <w:tc>
+          <w:tcPr/>
+          <w:p>
+            <w:pPr>
+              <w:pStyle w:val="Compact"/>
+              <w:jc w:val="left"/>
+            </w:pPr>
+            <w:r>
+              <w:t xml:space="preserve">Videographer(s)</w:t>
+            </w:r>
+          </w:p>
+        </w:tc>
+        <w:tc>
+          <w:tcPr/>
+          <w:p>
+            <w:pPr>
+              <w:pStyle w:val="Compact"/>
+              <w:jc w:val="left"/>
+            </w:pPr>
+            <w:r>
+              <w:t xml:space="preserve">Filmed videos</w:t>
+            </w:r>
+          </w:p>
+        </w:tc>
+      </w:tr>
+      <w:tr>
+        <w:tc>
+          <w:tcPr/>
+          <w:p>
+            <w:pPr>
+              <w:pStyle w:val="Compact"/>
+              <w:jc w:val="left"/>
+            </w:pPr>
+            <w:r>
+              <w:t xml:space="preserve">Videography Editor(s)</w:t>
+            </w:r>
+          </w:p>
+        </w:tc>
+        <w:tc>
+          <w:tcPr/>
+          <w:p>
+            <w:pPr>
+              <w:pStyle w:val="Compact"/>
+              <w:jc w:val="left"/>
+            </w:pPr>
+            <w:r>
+              <w:t xml:space="preserve">Edited film</w:t>
+            </w:r>
+          </w:p>
+        </w:tc>
+      </w:tr>
+      <w:tr>
+        <w:tc>
+          <w:tcPr/>
+          <w:p>
+            <w:pPr>
+              <w:pStyle w:val="Compact"/>
+              <w:jc w:val="left"/>
+            </w:pPr>
+            <w:r>
+              <w:t xml:space="preserve">Audiographer(s)</w:t>
+            </w:r>
+          </w:p>
+        </w:tc>
+        <w:tc>
+          <w:tcPr/>
+          <w:p>
+            <w:pPr>
+              <w:pStyle w:val="Compact"/>
+              <w:jc w:val="left"/>
+            </w:pPr>
+            <w:r>
+              <w:t xml:space="preserve">Recorded audio</w:t>
+            </w:r>
+          </w:p>
+        </w:tc>
+      </w:tr>
+      <w:tr>
+        <w:tc>
+          <w:tcPr/>
+          <w:p>
+            <w:pPr>
+              <w:pStyle w:val="Compact"/>
+              <w:jc w:val="left"/>
+            </w:pPr>
+            <w:r>
+              <w:t xml:space="preserve">Audiography Editor(s)</w:t>
+            </w:r>
+          </w:p>
+        </w:tc>
+        <w:tc>
+          <w:tcPr/>
+          <w:p>
+            <w:pPr>
+              <w:pStyle w:val="Compact"/>
+              <w:jc w:val="left"/>
+            </w:pPr>
+            <w:r>
+              <w:t xml:space="preserve">Edited audio recordings</w:t>
+            </w:r>
+          </w:p>
+        </w:tc>
+      </w:tr>
+      <w:tr>
+        <w:tc>
+          <w:tcPr/>
+          <w:p>
+            <w:pPr>
+              <w:pStyle w:val="Compact"/>
+              <w:jc w:val="left"/>
+            </w:pPr>
+            <w:r>
+              <w:rPr>
+                <w:bCs/>
+                <w:b/>
+              </w:rPr>
+              <w:t xml:space="preserve">Funding</w:t>
+            </w:r>
+          </w:p>
+        </w:tc>
+        <w:tc>
+          <w:tcPr/>
+          <w:p>
+            <w:pPr>
+              <w:pStyle w:val="Compact"/>
+            </w:pPr>
+          </w:p>
+        </w:tc>
+      </w:tr>
+      <w:tr>
+        <w:tc>
+          <w:tcPr/>
+          <w:p>
+            <w:pPr>
+              <w:pStyle w:val="Compact"/>
+              <w:jc w:val="left"/>
+            </w:pPr>
+            <w:r>
+              <w:t xml:space="preserve">Funder(s)</w:t>
+            </w:r>
+          </w:p>
+        </w:tc>
+        <w:tc>
+          <w:tcPr/>
+          <w:p>
+            <w:pPr>
+              <w:pStyle w:val="Compact"/>
+              <w:jc w:val="left"/>
+            </w:pPr>
+            <w:r>
+              <w:t xml:space="preserve">Institution/individual who funded course including grant number</w:t>
+            </w:r>
+          </w:p>
+        </w:tc>
+      </w:tr>
+      <w:tr>
+        <w:tc>
+          <w:tcPr/>
+          <w:p>
+            <w:pPr>
+              <w:pStyle w:val="Compact"/>
+              <w:jc w:val="left"/>
+            </w:pPr>
+            <w:r>
+              <w:t xml:space="preserve">Funding Staff</w:t>
+            </w:r>
+          </w:p>
+        </w:tc>
+        <w:tc>
+          <w:tcPr/>
+          <w:p>
+            <w:pPr>
+              <w:pStyle w:val="Compact"/>
+              <w:jc w:val="left"/>
+            </w:pPr>
+            <w:r>
+              <w:t xml:space="preserve">Staff members who help with funding</w:t>
+            </w:r>
+          </w:p>
+        </w:tc>
+      </w:tr>
+    </w:tbl>
+    <w:p>
+      <w:pPr>
+        <w:pStyle w:val="BodyText"/>
+      </w:pPr>
+      <w:r>
+        <w:t xml:space="preserve"> </w:t>
+      </w:r>
+    </w:p>
+    <w:p>
+      <w:pPr>
+        <w:pStyle w:val="SourceCode"/>
+      </w:pPr>
+      <w:r>
+        <w:rPr>
+          <w:rStyle w:val="VerbatimChar"/>
+        </w:rPr>
+        <w:t xml:space="preserve">## ─ Session info ───────────────────────────────────────────────────────────────</w:t>
+      </w:r>
+      <w:r>
+        <w:br/>
+      </w:r>
+      <w:r>
+        <w:rPr>
+          <w:rStyle w:val="VerbatimChar"/>
+        </w:rPr>
+        <w:t xml:space="preserve">##  setting  value</w:t>
+      </w:r>
+      <w:r>
+        <w:br/>
+      </w:r>
+      <w:r>
+        <w:rPr>
+          <w:rStyle w:val="VerbatimChar"/>
+        </w:rPr>
+        <w:t xml:space="preserve">##  version  R version 4.3.2 (2023-10-31)</w:t>
+      </w:r>
+      <w:r>
+        <w:br/>
+      </w:r>
+      <w:r>
+        <w:rPr>
+          <w:rStyle w:val="VerbatimChar"/>
+        </w:rPr>
+        <w:t xml:space="preserve">##  os       Ubuntu 22.04.4 LTS</w:t>
+      </w:r>
+      <w:r>
+        <w:br/>
+      </w:r>
+      <w:r>
+        <w:rPr>
+          <w:rStyle w:val="VerbatimChar"/>
+        </w:rPr>
+        <w:t xml:space="preserve">##  system   x86_64, linux-gnu</w:t>
+      </w:r>
+      <w:r>
+        <w:br/>
+      </w:r>
+      <w:r>
+        <w:rPr>
+          <w:rStyle w:val="VerbatimChar"/>
+        </w:rPr>
+        <w:t xml:space="preserve">##  ui       X11</w:t>
+      </w:r>
+      <w:r>
+        <w:br/>
+      </w:r>
+      <w:r>
+        <w:rPr>
+          <w:rStyle w:val="VerbatimChar"/>
+        </w:rPr>
+        <w:t xml:space="preserve">##  language (EN)</w:t>
+      </w:r>
+      <w:r>
+        <w:br/>
+      </w:r>
+      <w:r>
+        <w:rPr>
+          <w:rStyle w:val="VerbatimChar"/>
+        </w:rPr>
+        <w:t xml:space="preserve">##  collate  en_US.UTF-8</w:t>
+      </w:r>
+      <w:r>
+        <w:br/>
+      </w:r>
+      <w:r>
+        <w:rPr>
+          <w:rStyle w:val="VerbatimChar"/>
+        </w:rPr>
+        <w:t xml:space="preserve">##  ctype    en_US.UTF-8</w:t>
+      </w:r>
+      <w:r>
+        <w:br/>
+      </w:r>
+      <w:r>
+        <w:rPr>
+          <w:rStyle w:val="VerbatimChar"/>
+        </w:rPr>
+        <w:t xml:space="preserve">##  tz       Etc/UTC</w:t>
+      </w:r>
+      <w:r>
+        <w:br/>
+      </w:r>
+      <w:r>
+        <w:rPr>
+          <w:rStyle w:val="VerbatimChar"/>
+        </w:rPr>
+        <w:t xml:space="preserve">##  date     2025-06-20</w:t>
+      </w:r>
+      <w:r>
+        <w:br/>
+      </w:r>
+      <w:r>
+        <w:rPr>
+          <w:rStyle w:val="VerbatimChar"/>
+        </w:rPr>
+        <w:t xml:space="preserve">##  pandoc   3.1.1 @ /usr/local/bin/ (via rmarkdown)</w:t>
+      </w:r>
+      <w:r>
+        <w:br/>
+      </w:r>
+      <w:r>
+        <w:rPr>
+          <w:rStyle w:val="VerbatimChar"/>
+        </w:rPr>
+        <w:t xml:space="preserve">## </w:t>
+      </w:r>
+      <w:r>
+        <w:br/>
+      </w:r>
+      <w:r>
+        <w:rPr>
+          <w:rStyle w:val="VerbatimChar"/>
+        </w:rPr>
+        <w:t xml:space="preserve">## ─ Packages ───────────────────────────────────────────────────────────────────</w:t>
+      </w:r>
+      <w:r>
+        <w:br/>
+      </w:r>
+      <w:r>
+        <w:rPr>
+          <w:rStyle w:val="VerbatimChar"/>
+        </w:rPr>
+        <w:t xml:space="preserve">##  package     * version date (UTC) lib source</w:t>
+      </w:r>
+      <w:r>
+        <w:br/>
+      </w:r>
+      <w:r>
+        <w:rPr>
+          <w:rStyle w:val="VerbatimChar"/>
+        </w:rPr>
+        <w:t xml:space="preserve">##  bookdown      0.41    2024-10-16 [1] CRAN (R 4.3.2)</w:t>
+      </w:r>
+      <w:r>
+        <w:br/>
+      </w:r>
+      <w:r>
+        <w:rPr>
+          <w:rStyle w:val="VerbatimChar"/>
+        </w:rPr>
+        <w:t xml:space="preserve">##  cachem        1.0.8   2023-05-01 [1] RSPM (R 4.3.0)</w:t>
+      </w:r>
+      <w:r>
+        <w:br/>
+      </w:r>
+      <w:r>
+        <w:rPr>
+          <w:rStyle w:val="VerbatimChar"/>
+        </w:rPr>
+        <w:t xml:space="preserve">##  cli           3.6.2   2023-12-11 [1] RSPM (R 4.3.0)</w:t>
+      </w:r>
+      <w:r>
+        <w:br/>
+      </w:r>
+      <w:r>
+        <w:rPr>
+          <w:rStyle w:val="VerbatimChar"/>
+        </w:rPr>
+        <w:t xml:space="preserve">##  devtools      2.4.5   2022-10-11 [1] RSPM (R 4.3.0)</w:t>
+      </w:r>
+      <w:r>
+        <w:br/>
+      </w:r>
+      <w:r>
+        <w:rPr>
+          <w:rStyle w:val="VerbatimChar"/>
+        </w:rPr>
+        <w:t xml:space="preserve">##  digest        0.6.34  2024-01-11 [1] RSPM (R 4.3.0)</w:t>
+      </w:r>
+      <w:r>
+        <w:br/>
+      </w:r>
+      <w:r>
+        <w:rPr>
+          <w:rStyle w:val="VerbatimChar"/>
+        </w:rPr>
+        <w:t xml:space="preserve">##  ellipsis      0.3.2   2021-04-29 [1] RSPM (R 4.3.0)</w:t>
+      </w:r>
+      <w:r>
+        <w:br/>
+      </w:r>
+      <w:r>
+        <w:rPr>
+          <w:rStyle w:val="VerbatimChar"/>
+        </w:rPr>
+        <w:t xml:space="preserve">##  evaluate      0.23    2023-11-01 [1] RSPM (R 4.3.0)</w:t>
+      </w:r>
+      <w:r>
+        <w:br/>
+      </w:r>
+      <w:r>
+        <w:rPr>
+          <w:rStyle w:val="VerbatimChar"/>
+        </w:rPr>
+        <w:t xml:space="preserve">##  fastmap       1.1.1   2023-02-24 [1] RSPM (R 4.3.0)</w:t>
+      </w:r>
+      <w:r>
+        <w:br/>
+      </w:r>
+      <w:r>
+        <w:rPr>
+          <w:rStyle w:val="VerbatimChar"/>
+        </w:rPr>
+        <w:t xml:space="preserve">##  fs            1.6.3   2023-07-20 [1] RSPM (R 4.3.0)</w:t>
+      </w:r>
+      <w:r>
+        <w:br/>
+      </w:r>
+      <w:r>
+        <w:rPr>
+          <w:rStyle w:val="VerbatimChar"/>
+        </w:rPr>
+        <w:t xml:space="preserve">##  glue          1.7.0   2024-01-09 [1] RSPM (R 4.3.0)</w:t>
+      </w:r>
+      <w:r>
+        <w:br/>
+      </w:r>
+      <w:r>
+        <w:rPr>
+          <w:rStyle w:val="VerbatimChar"/>
+        </w:rPr>
+        <w:t xml:space="preserve">##  htmltools     0.5.7   2023-11-03 [1] RSPM (R 4.3.0)</w:t>
+      </w:r>
+      <w:r>
+        <w:br/>
+      </w:r>
+      <w:r>
+        <w:rPr>
+          <w:rStyle w:val="VerbatimChar"/>
+        </w:rPr>
+        <w:t xml:space="preserve">##  htmlwidgets   1.6.4   2023-12-06 [1] RSPM (R 4.3.0)</w:t>
+      </w:r>
+      <w:r>
+        <w:br/>
+      </w:r>
+      <w:r>
+        <w:rPr>
+          <w:rStyle w:val="VerbatimChar"/>
+        </w:rPr>
+        <w:t xml:space="preserve">##  httpuv        1.6.14  2024-01-26 [1] RSPM (R 4.3.0)</w:t>
+      </w:r>
+      <w:r>
+        <w:br/>
+      </w:r>
+      <w:r>
+        <w:rPr>
+          <w:rStyle w:val="VerbatimChar"/>
+        </w:rPr>
+        <w:t xml:space="preserve">##  knitr         1.48    2024-07-07 [1] CRAN (R 4.3.2)</w:t>
+      </w:r>
+      <w:r>
+        <w:br/>
+      </w:r>
+      <w:r>
+        <w:rPr>
+          <w:rStyle w:val="VerbatimChar"/>
+        </w:rPr>
+        <w:t xml:space="preserve">##  later         1.3.2   2023-12-06 [1] RSPM (R 4.3.0)</w:t>
+      </w:r>
+      <w:r>
+        <w:br/>
+      </w:r>
+      <w:r>
+        <w:rPr>
+          <w:rStyle w:val="VerbatimChar"/>
+        </w:rPr>
+        <w:t xml:space="preserve">##  lifecycle     1.0.4   2023-11-07 [1] RSPM (R 4.3.0)</w:t>
+      </w:r>
+      <w:r>
+        <w:br/>
+      </w:r>
+      <w:r>
+        <w:rPr>
+          <w:rStyle w:val="VerbatimChar"/>
+        </w:rPr>
+        <w:t xml:space="preserve">##  magrittr      2.0.3   2022-03-30 [1] RSPM (R 4.3.0)</w:t>
+      </w:r>
+      <w:r>
+        <w:br/>
+      </w:r>
+      <w:r>
+        <w:rPr>
+          <w:rStyle w:val="VerbatimChar"/>
+        </w:rPr>
+        <w:t xml:space="preserve">##  memoise       2.0.1   2021-11-26 [1] RSPM (R 4.3.0)</w:t>
+      </w:r>
+      <w:r>
+        <w:br/>
+      </w:r>
+      <w:r>
+        <w:rPr>
+          <w:rStyle w:val="VerbatimChar"/>
+        </w:rPr>
+        <w:t xml:space="preserve">##  mime          0.12    2021-09-28 [1] RSPM (R 4.3.0)</w:t>
+      </w:r>
+      <w:r>
+        <w:br/>
+      </w:r>
+      <w:r>
+        <w:rPr>
+          <w:rStyle w:val="VerbatimChar"/>
+        </w:rPr>
+        <w:t xml:space="preserve">##  miniUI        0.1.1.1 2018-05-18 [1] RSPM (R 4.3.0)</w:t>
+      </w:r>
+      <w:r>
+        <w:br/>
+      </w:r>
+      <w:r>
+        <w:rPr>
+          <w:rStyle w:val="VerbatimChar"/>
+        </w:rPr>
+        <w:t xml:space="preserve">##  pkgbuild      1.4.3   2023-12-10 [1] RSPM (R 4.3.0)</w:t>
+      </w:r>
+      <w:r>
+        <w:br/>
+      </w:r>
+      <w:r>
+        <w:rPr>
+          <w:rStyle w:val="VerbatimChar"/>
+        </w:rPr>
+        <w:t xml:space="preserve">##  pkgload       1.3.4   2024-01-16 [1] RSPM (R 4.3.0)</w:t>
+      </w:r>
+      <w:r>
+        <w:br/>
+      </w:r>
+      <w:r>
+        <w:rPr>
+          <w:rStyle w:val="VerbatimChar"/>
+        </w:rPr>
+        <w:t xml:space="preserve">##  profvis       0.3.8   2023-05-02 [1] RSPM (R 4.3.0)</w:t>
+      </w:r>
+      <w:r>
+        <w:br/>
+      </w:r>
+      <w:r>
+        <w:rPr>
+          <w:rStyle w:val="VerbatimChar"/>
+        </w:rPr>
+        <w:t xml:space="preserve">##  promises      1.2.1   2023-08-10 [1] RSPM (R 4.3.0)</w:t>
+      </w:r>
+      <w:r>
+        <w:br/>
+      </w:r>
+      <w:r>
+        <w:rPr>
+          <w:rStyle w:val="VerbatimChar"/>
+        </w:rPr>
+        <w:t xml:space="preserve">##  purrr         1.0.2   2023-08-10 [1] RSPM (R 4.3.0)</w:t>
+      </w:r>
+      <w:r>
+        <w:br/>
+      </w:r>
+      <w:r>
+        <w:rPr>
+          <w:rStyle w:val="VerbatimChar"/>
+        </w:rPr>
+        <w:t xml:space="preserve">##  R6            2.5.1   2021-08-19 [1] RSPM (R 4.3.0)</w:t>
+      </w:r>
+      <w:r>
+        <w:br/>
+      </w:r>
+      <w:r>
+        <w:rPr>
+          <w:rStyle w:val="VerbatimChar"/>
+        </w:rPr>
+        <w:t xml:space="preserve">##  Rcpp          1.0.12  2024-01-09 [1] RSPM (R 4.3.0)</w:t>
+      </w:r>
+      <w:r>
+        <w:br/>
+      </w:r>
+      <w:r>
+        <w:rPr>
+          <w:rStyle w:val="VerbatimChar"/>
+        </w:rPr>
+        <w:t xml:space="preserve">##  remotes       2.4.2.1 2023-07-18 [1] RSPM (R 4.3.0)</w:t>
+      </w:r>
+      <w:r>
+        <w:br/>
+      </w:r>
+      <w:r>
+        <w:rPr>
+          <w:rStyle w:val="VerbatimChar"/>
+        </w:rPr>
+        <w:t xml:space="preserve">##  rlang         1.1.4   2024-06-04 [1] CRAN (R 4.3.2)</w:t>
+      </w:r>
+      <w:r>
+        <w:br/>
+      </w:r>
+      <w:r>
+        <w:rPr>
+          <w:rStyle w:val="VerbatimChar"/>
+        </w:rPr>
+        <w:t xml:space="preserve">##  rmarkdown     2.25    2023-09-18 [1] RSPM (R 4.3.0)</w:t>
+      </w:r>
+      <w:r>
+        <w:br/>
+      </w:r>
+      <w:r>
+        <w:rPr>
+          <w:rStyle w:val="VerbatimChar"/>
+        </w:rPr>
+        <w:t xml:space="preserve">##  sessioninfo   1.2.2   2021-12-06 [1] RSPM (R 4.3.0)</w:t>
+      </w:r>
+      <w:r>
+        <w:br/>
+      </w:r>
+      <w:r>
+        <w:rPr>
+          <w:rStyle w:val="VerbatimChar"/>
+        </w:rPr>
+        <w:t xml:space="preserve">##  shiny         1.8.0   2023-11-17 [1] RSPM (R 4.3.0)</w:t>
+      </w:r>
+      <w:r>
+        <w:br/>
+      </w:r>
+      <w:r>
+        <w:rPr>
+          <w:rStyle w:val="VerbatimChar"/>
+        </w:rPr>
+        <w:t xml:space="preserve">##  stringi       1.8.3   2023-12-11 [1] RSPM (R 4.3.0)</w:t>
+      </w:r>
+      <w:r>
+        <w:br/>
+      </w:r>
+      <w:r>
+        <w:rPr>
+          <w:rStyle w:val="VerbatimChar"/>
+        </w:rPr>
+        <w:t xml:space="preserve">##  stringr       1.5.1   2023-11-14 [1] RSPM (R 4.3.0)</w:t>
+      </w:r>
+      <w:r>
+        <w:br/>
+      </w:r>
+      <w:r>
+        <w:rPr>
+          <w:rStyle w:val="VerbatimChar"/>
+        </w:rPr>
+        <w:t xml:space="preserve">##  urlchecker    1.0.1   2021-11-30 [1] RSPM (R 4.3.0)</w:t>
+      </w:r>
+      <w:r>
+        <w:br/>
+      </w:r>
+      <w:r>
+        <w:rPr>
+          <w:rStyle w:val="VerbatimChar"/>
+        </w:rPr>
+        <w:t xml:space="preserve">##  usethis       2.2.3   2024-02-19 [1] RSPM (R 4.3.0)</w:t>
+      </w:r>
+      <w:r>
+        <w:br/>
+      </w:r>
+      <w:r>
+        <w:rPr>
+          <w:rStyle w:val="VerbatimChar"/>
+        </w:rPr>
+        <w:t xml:space="preserve">##  vctrs         0.6.5   2023-12-01 [1] RSPM (R 4.3.0)</w:t>
+      </w:r>
+      <w:r>
+        <w:br/>
+      </w:r>
+      <w:r>
+        <w:rPr>
+          <w:rStyle w:val="VerbatimChar"/>
+        </w:rPr>
+        <w:t xml:space="preserve">##  xfun          0.48    2024-10-03 [1] CRAN (R 4.3.2)</w:t>
+      </w:r>
+      <w:r>
+        <w:br/>
+      </w:r>
+      <w:r>
+        <w:rPr>
+          <w:rStyle w:val="VerbatimChar"/>
+        </w:rPr>
+        <w:t xml:space="preserve">##  xtable        1.8-4   2019-04-21 [1] RSPM (R 4.3.0)</w:t>
+      </w:r>
+      <w:r>
+        <w:br/>
+      </w:r>
+      <w:r>
+        <w:rPr>
+          <w:rStyle w:val="VerbatimChar"/>
+        </w:rPr>
+        <w:t xml:space="preserve">##  yaml          2.3.8   2023-12-11 [1] RSPM (R 4.3.0)</w:t>
+      </w:r>
+      <w:r>
+        <w:br/>
+      </w:r>
+      <w:r>
+        <w:rPr>
+          <w:rStyle w:val="VerbatimChar"/>
+        </w:rPr>
+        <w:t xml:space="preserve">## </w:t>
+      </w:r>
+      <w:r>
+        <w:br/>
+      </w:r>
+      <w:r>
+        <w:rPr>
+          <w:rStyle w:val="VerbatimChar"/>
+        </w:rPr>
+        <w:t xml:space="preserve">##  [1] /usr/local/lib/R/site-library</w:t>
+      </w:r>
+      <w:r>
+        <w:br/>
+      </w:r>
+      <w:r>
+        <w:rPr>
+          <w:rStyle w:val="VerbatimChar"/>
+        </w:rPr>
+        <w:t xml:space="preserve">##  [2] /usr/local/lib/R/library</w:t>
+      </w:r>
+      <w:r>
+        <w:br/>
+      </w:r>
+      <w:r>
+        <w:rPr>
+          <w:rStyle w:val="VerbatimChar"/>
+        </w:rPr>
+        <w:t xml:space="preserve">## </w:t>
+      </w:r>
+      <w:r>
+        <w:br/>
+      </w:r>
+      <w:r>
+        <w:rPr>
+          <w:rStyle w:val="VerbatimChar"/>
+        </w:rPr>
+        <w:t xml:space="preserve">## ──────────────────────────────────────────────────────────────────────────────</w:t>
+      </w:r>
+    </w:p>
+    <w:bookmarkEnd w:id="41"/>
+    <w:bookmarkStart w:id="42" w:name="references"/>
+    <w:p>
+      <w:pPr>
+        <w:pStyle w:val="Heading1"/>
+      </w:pPr>
+      <w:r>
         <w:rPr>
           <w:rStyle w:val="SectionNumber"/>
         </w:rPr>
@@ -455,7 +1995,7 @@
         <w:t xml:space="preserve">References</w:t>
       </w:r>
     </w:p>
-    <w:bookmarkEnd w:id="31"/>
+    <w:bookmarkEnd w:id="42"/>
     <w:sectPr/>
   </w:body>
 </w:document>

--- a/student-guide/docs/Student_Guide.docx
+++ b/student-guide/docs/Student_Guide.docx
@@ -27,13 +27,13 @@
         <w:pStyle w:val="Date"/>
       </w:pPr>
       <w:r>
-        <w:t xml:space="preserve">May</w:t>
+        <w:t xml:space="preserve">June</w:t>
       </w:r>
       <w:r>
         <w:t xml:space="preserve"> </w:t>
       </w:r>
       <w:r>
-        <w:t xml:space="preserve">05,</w:t>
+        <w:t xml:space="preserve">23,</w:t>
       </w:r>
       <w:r>
         <w:t xml:space="preserve"> </w:t>
@@ -437,12 +437,1552 @@
     </w:p>
     <w:bookmarkEnd w:id="29"/>
     <w:bookmarkEnd w:id="30"/>
-    <w:bookmarkStart w:id="31" w:name="references"/>
+    <w:bookmarkStart w:id="41" w:name="about-the-authors"/>
     <w:p>
       <w:pPr>
         <w:pStyle w:val="Heading1"/>
       </w:pPr>
       <w:r>
+        <w:t xml:space="preserve">About the Authors</w:t>
+      </w:r>
+    </w:p>
+    <w:p>
+      <w:pPr>
+        <w:pStyle w:val="FirstParagraph"/>
+      </w:pPr>
+      <w:r>
+        <w:t xml:space="preserve">These credits are based on our</w:t>
+      </w:r>
+      <w:r>
+        <w:t xml:space="preserve"> </w:t>
+      </w:r>
+      <w:hyperlink r:id="rId31">
+        <w:r>
+          <w:rPr>
+            <w:rStyle w:val="Hyperlink"/>
+          </w:rPr>
+          <w:t xml:space="preserve">course contributors table guidelines</w:t>
+        </w:r>
+      </w:hyperlink>
+      <w:r>
+        <w:t xml:space="preserve">.</w:t>
+      </w:r>
+    </w:p>
+    <w:p>
+      <w:pPr>
+        <w:pStyle w:val="BodyText"/>
+      </w:pPr>
+      <w:r>
+        <w:t xml:space="preserve"> </w:t>
+      </w:r>
+      <w:r>
+        <w:t xml:space="preserve"> </w:t>
+      </w:r>
+      <w:r>
+        <w:t xml:space="preserve"> </w:t>
+      </w:r>
+    </w:p>
+    <w:tbl>
+      <w:tblPr>
+        <w:tblStyle w:val="Table"/>
+        <w:tblW w:type="pct" w:w="5000"/>
+        <w:tblLook w:firstRow="1" w:lastRow="0" w:firstColumn="0" w:lastColumn="0" w:noHBand="0" w:noVBand="0" w:val="0020"/>
+        <w:jc w:val="start"/>
+      </w:tblPr>
+      <w:tblGrid>
+        <w:gridCol w:w="4620"/>
+        <w:gridCol w:w="3300"/>
+      </w:tblGrid>
+      <w:tr>
+        <w:trPr>
+          <w:tblHeader w:val="true"/>
+        </w:trPr>
+        <w:tc>
+          <w:tcPr/>
+          <w:p>
+            <w:pPr>
+              <w:pStyle w:val="Compact"/>
+              <w:jc w:val="left"/>
+            </w:pPr>
+            <w:r>
+              <w:t xml:space="preserve">Credits</w:t>
+            </w:r>
+          </w:p>
+        </w:tc>
+        <w:tc>
+          <w:tcPr/>
+          <w:p>
+            <w:pPr>
+              <w:pStyle w:val="Compact"/>
+              <w:jc w:val="left"/>
+            </w:pPr>
+            <w:r>
+              <w:t xml:space="preserve">Names</w:t>
+            </w:r>
+          </w:p>
+        </w:tc>
+      </w:tr>
+      <w:tr>
+        <w:tc>
+          <w:tcPr/>
+          <w:p>
+            <w:pPr>
+              <w:pStyle w:val="Compact"/>
+              <w:jc w:val="left"/>
+            </w:pPr>
+            <w:r>
+              <w:rPr>
+                <w:bCs/>
+                <w:b/>
+              </w:rPr>
+              <w:t xml:space="preserve">Pedagogy</w:t>
+            </w:r>
+          </w:p>
+        </w:tc>
+        <w:tc>
+          <w:tcPr/>
+          <w:p>
+            <w:pPr>
+              <w:pStyle w:val="Compact"/>
+            </w:pPr>
+          </w:p>
+        </w:tc>
+      </w:tr>
+      <w:tr>
+        <w:tc>
+          <w:tcPr/>
+          <w:p>
+            <w:pPr>
+              <w:pStyle w:val="Compact"/>
+              <w:jc w:val="left"/>
+            </w:pPr>
+            <w:r>
+              <w:t xml:space="preserve">Lead Content Instructor(s)</w:t>
+            </w:r>
+          </w:p>
+        </w:tc>
+        <w:tc>
+          <w:tcPr/>
+          <w:p>
+            <w:pPr>
+              <w:pStyle w:val="Compact"/>
+              <w:jc w:val="left"/>
+            </w:pPr>
+            <w:hyperlink r:id="rId32">
+              <w:r>
+                <w:rPr>
+                  <w:rStyle w:val="Hyperlink"/>
+                </w:rPr>
+                <w:t xml:space="preserve">FirstName LastName</w:t>
+              </w:r>
+            </w:hyperlink>
+          </w:p>
+        </w:tc>
+      </w:tr>
+      <w:tr>
+        <w:tc>
+          <w:tcPr/>
+          <w:p>
+            <w:pPr>
+              <w:pStyle w:val="Compact"/>
+              <w:jc w:val="left"/>
+            </w:pPr>
+            <w:r>
+              <w:t xml:space="preserve">Lecturer(s) (include chapter name/link in parentheses if only for specific chapters) - make new line if more than one chapter involved</w:t>
+            </w:r>
+          </w:p>
+        </w:tc>
+        <w:tc>
+          <w:tcPr/>
+          <w:p>
+            <w:pPr>
+              <w:pStyle w:val="Compact"/>
+              <w:jc w:val="left"/>
+            </w:pPr>
+            <w:r>
+              <w:t xml:space="preserve">Delivered the course in some way - video or audio</w:t>
+            </w:r>
+          </w:p>
+        </w:tc>
+      </w:tr>
+      <w:tr>
+        <w:tc>
+          <w:tcPr/>
+          <w:p>
+            <w:pPr>
+              <w:pStyle w:val="Compact"/>
+              <w:jc w:val="left"/>
+            </w:pPr>
+            <w:r>
+              <w:t xml:space="preserve">Content Author(s) (include chapter name/link in parentheses if only for specific chapters) - make new line if more than one chapter involved</w:t>
+            </w:r>
+          </w:p>
+        </w:tc>
+        <w:tc>
+          <w:tcPr/>
+          <w:p>
+            <w:pPr>
+              <w:pStyle w:val="Compact"/>
+              <w:jc w:val="left"/>
+            </w:pPr>
+            <w:r>
+              <w:t xml:space="preserve">If any other authors besides lead instructor</w:t>
+            </w:r>
+          </w:p>
+        </w:tc>
+      </w:tr>
+      <w:tr>
+        <w:tc>
+          <w:tcPr/>
+          <w:p>
+            <w:pPr>
+              <w:pStyle w:val="Compact"/>
+              <w:jc w:val="left"/>
+            </w:pPr>
+            <w:r>
+              <w:t xml:space="preserve">Content Contributor(s) (include section name/link in parentheses) - make new line if more than one section involved</w:t>
+            </w:r>
+          </w:p>
+        </w:tc>
+        <w:tc>
+          <w:tcPr/>
+          <w:p>
+            <w:pPr>
+              <w:pStyle w:val="Compact"/>
+              <w:jc w:val="left"/>
+            </w:pPr>
+            <w:r>
+              <w:t xml:space="preserve">Wrote less than a chapter</w:t>
+            </w:r>
+            <w:r>
+              <w:t xml:space="preserve"> </w:t>
+            </w:r>
+            <w:r>
+              <w:t xml:space="preserve"> </w:t>
+            </w:r>
+            <w:r>
+              <w:t xml:space="preserve">AnVIL instructions:</w:t>
+            </w:r>
+            <w:r>
+              <w:t xml:space="preserve"> </w:t>
+            </w:r>
+            <w:hyperlink r:id="rId33">
+              <w:r>
+                <w:rPr>
+                  <w:rStyle w:val="Hyperlink"/>
+                </w:rPr>
+                <w:t xml:space="preserve">Katherine Cox</w:t>
+              </w:r>
+            </w:hyperlink>
+            <w:r>
+              <w:t xml:space="preserve">,</w:t>
+            </w:r>
+            <w:r>
+              <w:t xml:space="preserve"> </w:t>
+            </w:r>
+            <w:hyperlink r:id="rId34">
+              <w:r>
+                <w:rPr>
+                  <w:rStyle w:val="Hyperlink"/>
+                </w:rPr>
+                <w:t xml:space="preserve">Ava Hoffman</w:t>
+              </w:r>
+            </w:hyperlink>
+            <w:r>
+              <w:t xml:space="preserve">,</w:t>
+            </w:r>
+            <w:r>
+              <w:t xml:space="preserve"> </w:t>
+            </w:r>
+            <w:hyperlink r:id="rId35">
+              <w:r>
+                <w:rPr>
+                  <w:rStyle w:val="Hyperlink"/>
+                </w:rPr>
+                <w:t xml:space="preserve">Elizabeth Humphries</w:t>
+              </w:r>
+            </w:hyperlink>
+          </w:p>
+        </w:tc>
+      </w:tr>
+      <w:tr>
+        <w:tc>
+          <w:tcPr/>
+          <w:p>
+            <w:pPr>
+              <w:pStyle w:val="Compact"/>
+              <w:jc w:val="left"/>
+            </w:pPr>
+            <w:r>
+              <w:t xml:space="preserve">Content Editor(s)/Reviewer(s)</w:t>
+            </w:r>
+          </w:p>
+        </w:tc>
+        <w:tc>
+          <w:tcPr/>
+          <w:p>
+            <w:pPr>
+              <w:pStyle w:val="Compact"/>
+              <w:jc w:val="left"/>
+            </w:pPr>
+            <w:r>
+              <w:t xml:space="preserve">Checked your content</w:t>
+            </w:r>
+          </w:p>
+        </w:tc>
+      </w:tr>
+      <w:tr>
+        <w:tc>
+          <w:tcPr/>
+          <w:p>
+            <w:pPr>
+              <w:pStyle w:val="Compact"/>
+              <w:jc w:val="left"/>
+            </w:pPr>
+            <w:r>
+              <w:t xml:space="preserve">Content Director(s)</w:t>
+            </w:r>
+          </w:p>
+        </w:tc>
+        <w:tc>
+          <w:tcPr/>
+          <w:p>
+            <w:pPr>
+              <w:pStyle w:val="Compact"/>
+              <w:jc w:val="left"/>
+            </w:pPr>
+            <w:r>
+              <w:t xml:space="preserve">Helped guide the content direction</w:t>
+            </w:r>
+          </w:p>
+        </w:tc>
+      </w:tr>
+      <w:tr>
+        <w:tc>
+          <w:tcPr/>
+          <w:p>
+            <w:pPr>
+              <w:pStyle w:val="Compact"/>
+              <w:jc w:val="left"/>
+            </w:pPr>
+            <w:r>
+              <w:t xml:space="preserve">Content Consultants (include chapter name/link in parentheses or word</w:t>
+            </w:r>
+            <w:r>
+              <w:t xml:space="preserve"> </w:t>
+            </w:r>
+            <w:r>
+              <w:t xml:space="preserve">“</w:t>
+            </w:r>
+            <w:r>
+              <w:t xml:space="preserve">General</w:t>
+            </w:r>
+            <w:r>
+              <w:t xml:space="preserve">”</w:t>
+            </w:r>
+            <w:r>
+              <w:t xml:space="preserve">) - make new line if more than one chapter involved</w:t>
+            </w:r>
+          </w:p>
+        </w:tc>
+        <w:tc>
+          <w:tcPr/>
+          <w:p>
+            <w:pPr>
+              <w:pStyle w:val="Compact"/>
+              <w:jc w:val="left"/>
+            </w:pPr>
+            <w:r>
+              <w:t xml:space="preserve">Gave high level advice on content</w:t>
+            </w:r>
+            <w:r>
+              <w:t xml:space="preserve"> </w:t>
+            </w:r>
+            <w:r>
+              <w:t xml:space="preserve"> </w:t>
+            </w:r>
+            <w:r>
+              <w:t xml:space="preserve">AnVIL instructions:</w:t>
+            </w:r>
+            <w:r>
+              <w:t xml:space="preserve"> </w:t>
+            </w:r>
+            <w:hyperlink r:id="rId36">
+              <w:r>
+                <w:rPr>
+                  <w:rStyle w:val="Hyperlink"/>
+                </w:rPr>
+                <w:t xml:space="preserve">Allie Cliffe</w:t>
+              </w:r>
+            </w:hyperlink>
+          </w:p>
+        </w:tc>
+      </w:tr>
+      <w:tr>
+        <w:tc>
+          <w:tcPr/>
+          <w:p>
+            <w:pPr>
+              <w:pStyle w:val="Compact"/>
+              <w:jc w:val="left"/>
+            </w:pPr>
+            <w:r>
+              <w:t xml:space="preserve">Acknowledgments</w:t>
+            </w:r>
+          </w:p>
+        </w:tc>
+        <w:tc>
+          <w:tcPr/>
+          <w:p>
+            <w:pPr>
+              <w:pStyle w:val="Compact"/>
+              <w:jc w:val="left"/>
+            </w:pPr>
+            <w:r>
+              <w:t xml:space="preserve">Gave small assistance to content but not to the level of consulting</w:t>
+            </w:r>
+          </w:p>
+        </w:tc>
+      </w:tr>
+      <w:tr>
+        <w:tc>
+          <w:tcPr/>
+          <w:p>
+            <w:pPr>
+              <w:pStyle w:val="Compact"/>
+              <w:jc w:val="left"/>
+            </w:pPr>
+            <w:r>
+              <w:rPr>
+                <w:bCs/>
+                <w:b/>
+              </w:rPr>
+              <w:t xml:space="preserve">Production</w:t>
+            </w:r>
+          </w:p>
+        </w:tc>
+        <w:tc>
+          <w:tcPr/>
+          <w:p>
+            <w:pPr>
+              <w:pStyle w:val="Compact"/>
+            </w:pPr>
+          </w:p>
+        </w:tc>
+      </w:tr>
+      <w:tr>
+        <w:tc>
+          <w:tcPr/>
+          <w:p>
+            <w:pPr>
+              <w:pStyle w:val="Compact"/>
+              <w:jc w:val="left"/>
+            </w:pPr>
+            <w:r>
+              <w:t xml:space="preserve">Content Publisher(s)</w:t>
+            </w:r>
+          </w:p>
+        </w:tc>
+        <w:tc>
+          <w:tcPr/>
+          <w:p>
+            <w:pPr>
+              <w:pStyle w:val="Compact"/>
+              <w:jc w:val="left"/>
+            </w:pPr>
+            <w:r>
+              <w:t xml:space="preserve">Helped with publishing platform</w:t>
+            </w:r>
+          </w:p>
+        </w:tc>
+      </w:tr>
+      <w:tr>
+        <w:tc>
+          <w:tcPr/>
+          <w:p>
+            <w:pPr>
+              <w:pStyle w:val="Compact"/>
+              <w:jc w:val="left"/>
+            </w:pPr>
+            <w:r>
+              <w:t xml:space="preserve">Content Publishing Reviewer(s)</w:t>
+            </w:r>
+          </w:p>
+        </w:tc>
+        <w:tc>
+          <w:tcPr/>
+          <w:p>
+            <w:pPr>
+              <w:pStyle w:val="Compact"/>
+              <w:jc w:val="left"/>
+            </w:pPr>
+            <w:r>
+              <w:t xml:space="preserve">Reviewed overall content and aesthetics on publishing platform</w:t>
+            </w:r>
+          </w:p>
+        </w:tc>
+      </w:tr>
+      <w:tr>
+        <w:tc>
+          <w:tcPr/>
+          <w:p>
+            <w:pPr>
+              <w:pStyle w:val="Compact"/>
+              <w:jc w:val="left"/>
+            </w:pPr>
+            <w:r>
+              <w:rPr>
+                <w:bCs/>
+                <w:b/>
+              </w:rPr>
+              <w:t xml:space="preserve">Technical</w:t>
+            </w:r>
+          </w:p>
+        </w:tc>
+        <w:tc>
+          <w:tcPr/>
+          <w:p>
+            <w:pPr>
+              <w:pStyle w:val="Compact"/>
+            </w:pPr>
+          </w:p>
+        </w:tc>
+      </w:tr>
+      <w:tr>
+        <w:tc>
+          <w:tcPr/>
+          <w:p>
+            <w:pPr>
+              <w:pStyle w:val="Compact"/>
+              <w:jc w:val="left"/>
+            </w:pPr>
+            <w:r>
+              <w:t xml:space="preserve">Course Publishing Engineer(s)</w:t>
+            </w:r>
+          </w:p>
+        </w:tc>
+        <w:tc>
+          <w:tcPr/>
+          <w:p>
+            <w:pPr>
+              <w:pStyle w:val="Compact"/>
+              <w:jc w:val="left"/>
+            </w:pPr>
+            <w:r>
+              <w:t xml:space="preserve">Helped with the code for the technical aspects related to the specific course generation</w:t>
+            </w:r>
+          </w:p>
+        </w:tc>
+      </w:tr>
+      <w:tr>
+        <w:tc>
+          <w:tcPr/>
+          <w:p>
+            <w:pPr>
+              <w:pStyle w:val="Compact"/>
+              <w:jc w:val="left"/>
+            </w:pPr>
+            <w:r>
+              <w:t xml:space="preserve">Template Publishing Engineers</w:t>
+            </w:r>
+          </w:p>
+        </w:tc>
+        <w:tc>
+          <w:tcPr/>
+          <w:p>
+            <w:pPr>
+              <w:pStyle w:val="Compact"/>
+              <w:jc w:val="left"/>
+            </w:pPr>
+            <w:hyperlink r:id="rId37">
+              <w:r>
+                <w:rPr>
+                  <w:rStyle w:val="Hyperlink"/>
+                </w:rPr>
+                <w:t xml:space="preserve">Candace Savonen</w:t>
+              </w:r>
+            </w:hyperlink>
+            <w:r>
+              <w:t xml:space="preserve">,</w:t>
+            </w:r>
+            <w:r>
+              <w:t xml:space="preserve"> </w:t>
+            </w:r>
+            <w:hyperlink r:id="rId38">
+              <w:r>
+                <w:rPr>
+                  <w:rStyle w:val="Hyperlink"/>
+                </w:rPr>
+                <w:t xml:space="preserve">Carrie Wright</w:t>
+              </w:r>
+            </w:hyperlink>
+          </w:p>
+        </w:tc>
+      </w:tr>
+      <w:tr>
+        <w:tc>
+          <w:tcPr/>
+          <w:p>
+            <w:pPr>
+              <w:pStyle w:val="Compact"/>
+              <w:jc w:val="left"/>
+            </w:pPr>
+            <w:r>
+              <w:t xml:space="preserve">Publishing Maintenance Engineer</w:t>
+            </w:r>
+          </w:p>
+        </w:tc>
+        <w:tc>
+          <w:tcPr/>
+          <w:p>
+            <w:pPr>
+              <w:pStyle w:val="Compact"/>
+              <w:jc w:val="left"/>
+            </w:pPr>
+            <w:hyperlink r:id="rId37">
+              <w:r>
+                <w:rPr>
+                  <w:rStyle w:val="Hyperlink"/>
+                </w:rPr>
+                <w:t xml:space="preserve">Candace Savonen</w:t>
+              </w:r>
+            </w:hyperlink>
+          </w:p>
+        </w:tc>
+      </w:tr>
+      <w:tr>
+        <w:tc>
+          <w:tcPr/>
+          <w:p>
+            <w:pPr>
+              <w:pStyle w:val="Compact"/>
+              <w:jc w:val="left"/>
+            </w:pPr>
+            <w:r>
+              <w:t xml:space="preserve">Technical Publishing Stylists</w:t>
+            </w:r>
+          </w:p>
+        </w:tc>
+        <w:tc>
+          <w:tcPr/>
+          <w:p>
+            <w:pPr>
+              <w:pStyle w:val="Compact"/>
+              <w:jc w:val="left"/>
+            </w:pPr>
+            <w:hyperlink r:id="rId38">
+              <w:r>
+                <w:rPr>
+                  <w:rStyle w:val="Hyperlink"/>
+                </w:rPr>
+                <w:t xml:space="preserve">Carrie Wright</w:t>
+              </w:r>
+            </w:hyperlink>
+            <w:r>
+              <w:t xml:space="preserve">,</w:t>
+            </w:r>
+            <w:r>
+              <w:t xml:space="preserve"> </w:t>
+            </w:r>
+            <w:hyperlink r:id="rId37">
+              <w:r>
+                <w:rPr>
+                  <w:rStyle w:val="Hyperlink"/>
+                </w:rPr>
+                <w:t xml:space="preserve">Candace Savonen</w:t>
+              </w:r>
+            </w:hyperlink>
+          </w:p>
+        </w:tc>
+      </w:tr>
+      <w:tr>
+        <w:tc>
+          <w:tcPr/>
+          <w:p>
+            <w:pPr>
+              <w:pStyle w:val="Compact"/>
+              <w:jc w:val="left"/>
+            </w:pPr>
+            <w:r>
+              <w:t xml:space="preserve">Package Developers (</w:t>
+            </w:r>
+            <w:hyperlink r:id="rId39">
+              <w:r>
+                <w:rPr>
+                  <w:rStyle w:val="Hyperlink"/>
+                </w:rPr>
+                <w:t xml:space="preserve">ottrpal</w:t>
+              </w:r>
+            </w:hyperlink>
+            <w:r>
+              <w:t xml:space="preserve">)</w:t>
+            </w:r>
+          </w:p>
+        </w:tc>
+        <w:tc>
+          <w:tcPr/>
+          <w:p>
+            <w:pPr>
+              <w:pStyle w:val="Compact"/>
+              <w:jc w:val="left"/>
+            </w:pPr>
+            <w:hyperlink r:id="rId40">
+              <w:r>
+                <w:rPr>
+                  <w:rStyle w:val="Hyperlink"/>
+                </w:rPr>
+                <w:t xml:space="preserve">John Muschelli</w:t>
+              </w:r>
+            </w:hyperlink>
+            <w:r>
+              <w:t xml:space="preserve">,</w:t>
+            </w:r>
+            <w:r>
+              <w:t xml:space="preserve"> </w:t>
+            </w:r>
+            <w:hyperlink r:id="rId37">
+              <w:r>
+                <w:rPr>
+                  <w:rStyle w:val="Hyperlink"/>
+                </w:rPr>
+                <w:t xml:space="preserve">Candace Savonen</w:t>
+              </w:r>
+            </w:hyperlink>
+            <w:r>
+              <w:t xml:space="preserve">,</w:t>
+            </w:r>
+            <w:r>
+              <w:t xml:space="preserve"> </w:t>
+            </w:r>
+            <w:hyperlink r:id="rId38">
+              <w:r>
+                <w:rPr>
+                  <w:rStyle w:val="Hyperlink"/>
+                </w:rPr>
+                <w:t xml:space="preserve">Carrie Wright</w:t>
+              </w:r>
+            </w:hyperlink>
+          </w:p>
+        </w:tc>
+      </w:tr>
+      <w:tr>
+        <w:tc>
+          <w:tcPr/>
+          <w:p>
+            <w:pPr>
+              <w:pStyle w:val="Compact"/>
+              <w:jc w:val="left"/>
+            </w:pPr>
+            <w:r>
+              <w:rPr>
+                <w:bCs/>
+                <w:b/>
+              </w:rPr>
+              <w:t xml:space="preserve">Art and Design</w:t>
+            </w:r>
+          </w:p>
+        </w:tc>
+        <w:tc>
+          <w:tcPr/>
+          <w:p>
+            <w:pPr>
+              <w:pStyle w:val="Compact"/>
+            </w:pPr>
+          </w:p>
+        </w:tc>
+      </w:tr>
+      <w:tr>
+        <w:tc>
+          <w:tcPr/>
+          <w:p>
+            <w:pPr>
+              <w:pStyle w:val="Compact"/>
+              <w:jc w:val="left"/>
+            </w:pPr>
+            <w:r>
+              <w:t xml:space="preserve">Illustrator(s)</w:t>
+            </w:r>
+          </w:p>
+        </w:tc>
+        <w:tc>
+          <w:tcPr/>
+          <w:p>
+            <w:pPr>
+              <w:pStyle w:val="Compact"/>
+              <w:jc w:val="left"/>
+            </w:pPr>
+            <w:r>
+              <w:t xml:space="preserve">Created graphics for the course</w:t>
+            </w:r>
+          </w:p>
+        </w:tc>
+      </w:tr>
+      <w:tr>
+        <w:tc>
+          <w:tcPr/>
+          <w:p>
+            <w:pPr>
+              <w:pStyle w:val="Compact"/>
+              <w:jc w:val="left"/>
+            </w:pPr>
+            <w:r>
+              <w:t xml:space="preserve">Figure Artist(s)</w:t>
+            </w:r>
+          </w:p>
+        </w:tc>
+        <w:tc>
+          <w:tcPr/>
+          <w:p>
+            <w:pPr>
+              <w:pStyle w:val="Compact"/>
+              <w:jc w:val="left"/>
+            </w:pPr>
+            <w:r>
+              <w:t xml:space="preserve">Created figures/plots for course</w:t>
+            </w:r>
+          </w:p>
+        </w:tc>
+      </w:tr>
+      <w:tr>
+        <w:tc>
+          <w:tcPr/>
+          <w:p>
+            <w:pPr>
+              <w:pStyle w:val="Compact"/>
+              <w:jc w:val="left"/>
+            </w:pPr>
+            <w:r>
+              <w:t xml:space="preserve">Videographer(s)</w:t>
+            </w:r>
+          </w:p>
+        </w:tc>
+        <w:tc>
+          <w:tcPr/>
+          <w:p>
+            <w:pPr>
+              <w:pStyle w:val="Compact"/>
+              <w:jc w:val="left"/>
+            </w:pPr>
+            <w:r>
+              <w:t xml:space="preserve">Filmed videos</w:t>
+            </w:r>
+          </w:p>
+        </w:tc>
+      </w:tr>
+      <w:tr>
+        <w:tc>
+          <w:tcPr/>
+          <w:p>
+            <w:pPr>
+              <w:pStyle w:val="Compact"/>
+              <w:jc w:val="left"/>
+            </w:pPr>
+            <w:r>
+              <w:t xml:space="preserve">Videography Editor(s)</w:t>
+            </w:r>
+          </w:p>
+        </w:tc>
+        <w:tc>
+          <w:tcPr/>
+          <w:p>
+            <w:pPr>
+              <w:pStyle w:val="Compact"/>
+              <w:jc w:val="left"/>
+            </w:pPr>
+            <w:r>
+              <w:t xml:space="preserve">Edited film</w:t>
+            </w:r>
+          </w:p>
+        </w:tc>
+      </w:tr>
+      <w:tr>
+        <w:tc>
+          <w:tcPr/>
+          <w:p>
+            <w:pPr>
+              <w:pStyle w:val="Compact"/>
+              <w:jc w:val="left"/>
+            </w:pPr>
+            <w:r>
+              <w:t xml:space="preserve">Audiographer(s)</w:t>
+            </w:r>
+          </w:p>
+        </w:tc>
+        <w:tc>
+          <w:tcPr/>
+          <w:p>
+            <w:pPr>
+              <w:pStyle w:val="Compact"/>
+              <w:jc w:val="left"/>
+            </w:pPr>
+            <w:r>
+              <w:t xml:space="preserve">Recorded audio</w:t>
+            </w:r>
+          </w:p>
+        </w:tc>
+      </w:tr>
+      <w:tr>
+        <w:tc>
+          <w:tcPr/>
+          <w:p>
+            <w:pPr>
+              <w:pStyle w:val="Compact"/>
+              <w:jc w:val="left"/>
+            </w:pPr>
+            <w:r>
+              <w:t xml:space="preserve">Audiography Editor(s)</w:t>
+            </w:r>
+          </w:p>
+        </w:tc>
+        <w:tc>
+          <w:tcPr/>
+          <w:p>
+            <w:pPr>
+              <w:pStyle w:val="Compact"/>
+              <w:jc w:val="left"/>
+            </w:pPr>
+            <w:r>
+              <w:t xml:space="preserve">Edited audio recordings</w:t>
+            </w:r>
+          </w:p>
+        </w:tc>
+      </w:tr>
+      <w:tr>
+        <w:tc>
+          <w:tcPr/>
+          <w:p>
+            <w:pPr>
+              <w:pStyle w:val="Compact"/>
+              <w:jc w:val="left"/>
+            </w:pPr>
+            <w:r>
+              <w:rPr>
+                <w:bCs/>
+                <w:b/>
+              </w:rPr>
+              <w:t xml:space="preserve">Funding</w:t>
+            </w:r>
+          </w:p>
+        </w:tc>
+        <w:tc>
+          <w:tcPr/>
+          <w:p>
+            <w:pPr>
+              <w:pStyle w:val="Compact"/>
+            </w:pPr>
+          </w:p>
+        </w:tc>
+      </w:tr>
+      <w:tr>
+        <w:tc>
+          <w:tcPr/>
+          <w:p>
+            <w:pPr>
+              <w:pStyle w:val="Compact"/>
+              <w:jc w:val="left"/>
+            </w:pPr>
+            <w:r>
+              <w:t xml:space="preserve">Funder(s)</w:t>
+            </w:r>
+          </w:p>
+        </w:tc>
+        <w:tc>
+          <w:tcPr/>
+          <w:p>
+            <w:pPr>
+              <w:pStyle w:val="Compact"/>
+              <w:jc w:val="left"/>
+            </w:pPr>
+            <w:r>
+              <w:t xml:space="preserve">Institution/individual who funded course including grant number</w:t>
+            </w:r>
+          </w:p>
+        </w:tc>
+      </w:tr>
+      <w:tr>
+        <w:tc>
+          <w:tcPr/>
+          <w:p>
+            <w:pPr>
+              <w:pStyle w:val="Compact"/>
+              <w:jc w:val="left"/>
+            </w:pPr>
+            <w:r>
+              <w:t xml:space="preserve">Funding Staff</w:t>
+            </w:r>
+          </w:p>
+        </w:tc>
+        <w:tc>
+          <w:tcPr/>
+          <w:p>
+            <w:pPr>
+              <w:pStyle w:val="Compact"/>
+              <w:jc w:val="left"/>
+            </w:pPr>
+            <w:r>
+              <w:t xml:space="preserve">Staff members who help with funding</w:t>
+            </w:r>
+          </w:p>
+        </w:tc>
+      </w:tr>
+    </w:tbl>
+    <w:p>
+      <w:pPr>
+        <w:pStyle w:val="BodyText"/>
+      </w:pPr>
+      <w:r>
+        <w:t xml:space="preserve"> </w:t>
+      </w:r>
+    </w:p>
+    <w:p>
+      <w:pPr>
+        <w:pStyle w:val="SourceCode"/>
+      </w:pPr>
+      <w:r>
+        <w:rPr>
+          <w:rStyle w:val="VerbatimChar"/>
+        </w:rPr>
+        <w:t xml:space="preserve">## ─ Session info ───────────────────────────────────────────────────────────────</w:t>
+      </w:r>
+      <w:r>
+        <w:br/>
+      </w:r>
+      <w:r>
+        <w:rPr>
+          <w:rStyle w:val="VerbatimChar"/>
+        </w:rPr>
+        <w:t xml:space="preserve">##  setting  value</w:t>
+      </w:r>
+      <w:r>
+        <w:br/>
+      </w:r>
+      <w:r>
+        <w:rPr>
+          <w:rStyle w:val="VerbatimChar"/>
+        </w:rPr>
+        <w:t xml:space="preserve">##  version  R version 4.3.2 (2023-10-31)</w:t>
+      </w:r>
+      <w:r>
+        <w:br/>
+      </w:r>
+      <w:r>
+        <w:rPr>
+          <w:rStyle w:val="VerbatimChar"/>
+        </w:rPr>
+        <w:t xml:space="preserve">##  os       Ubuntu 22.04.4 LTS</w:t>
+      </w:r>
+      <w:r>
+        <w:br/>
+      </w:r>
+      <w:r>
+        <w:rPr>
+          <w:rStyle w:val="VerbatimChar"/>
+        </w:rPr>
+        <w:t xml:space="preserve">##  system   x86_64, linux-gnu</w:t>
+      </w:r>
+      <w:r>
+        <w:br/>
+      </w:r>
+      <w:r>
+        <w:rPr>
+          <w:rStyle w:val="VerbatimChar"/>
+        </w:rPr>
+        <w:t xml:space="preserve">##  ui       X11</w:t>
+      </w:r>
+      <w:r>
+        <w:br/>
+      </w:r>
+      <w:r>
+        <w:rPr>
+          <w:rStyle w:val="VerbatimChar"/>
+        </w:rPr>
+        <w:t xml:space="preserve">##  language (EN)</w:t>
+      </w:r>
+      <w:r>
+        <w:br/>
+      </w:r>
+      <w:r>
+        <w:rPr>
+          <w:rStyle w:val="VerbatimChar"/>
+        </w:rPr>
+        <w:t xml:space="preserve">##  collate  en_US.UTF-8</w:t>
+      </w:r>
+      <w:r>
+        <w:br/>
+      </w:r>
+      <w:r>
+        <w:rPr>
+          <w:rStyle w:val="VerbatimChar"/>
+        </w:rPr>
+        <w:t xml:space="preserve">##  ctype    en_US.UTF-8</w:t>
+      </w:r>
+      <w:r>
+        <w:br/>
+      </w:r>
+      <w:r>
+        <w:rPr>
+          <w:rStyle w:val="VerbatimChar"/>
+        </w:rPr>
+        <w:t xml:space="preserve">##  tz       Etc/UTC</w:t>
+      </w:r>
+      <w:r>
+        <w:br/>
+      </w:r>
+      <w:r>
+        <w:rPr>
+          <w:rStyle w:val="VerbatimChar"/>
+        </w:rPr>
+        <w:t xml:space="preserve">##  date     2025-06-23</w:t>
+      </w:r>
+      <w:r>
+        <w:br/>
+      </w:r>
+      <w:r>
+        <w:rPr>
+          <w:rStyle w:val="VerbatimChar"/>
+        </w:rPr>
+        <w:t xml:space="preserve">##  pandoc   3.1.1 @ /usr/local/bin/ (via rmarkdown)</w:t>
+      </w:r>
+      <w:r>
+        <w:br/>
+      </w:r>
+      <w:r>
+        <w:rPr>
+          <w:rStyle w:val="VerbatimChar"/>
+        </w:rPr>
+        <w:t xml:space="preserve">## </w:t>
+      </w:r>
+      <w:r>
+        <w:br/>
+      </w:r>
+      <w:r>
+        <w:rPr>
+          <w:rStyle w:val="VerbatimChar"/>
+        </w:rPr>
+        <w:t xml:space="preserve">## ─ Packages ───────────────────────────────────────────────────────────────────</w:t>
+      </w:r>
+      <w:r>
+        <w:br/>
+      </w:r>
+      <w:r>
+        <w:rPr>
+          <w:rStyle w:val="VerbatimChar"/>
+        </w:rPr>
+        <w:t xml:space="preserve">##  package     * version date (UTC) lib source</w:t>
+      </w:r>
+      <w:r>
+        <w:br/>
+      </w:r>
+      <w:r>
+        <w:rPr>
+          <w:rStyle w:val="VerbatimChar"/>
+        </w:rPr>
+        <w:t xml:space="preserve">##  bookdown      0.41    2024-10-16 [1] CRAN (R 4.3.2)</w:t>
+      </w:r>
+      <w:r>
+        <w:br/>
+      </w:r>
+      <w:r>
+        <w:rPr>
+          <w:rStyle w:val="VerbatimChar"/>
+        </w:rPr>
+        <w:t xml:space="preserve">##  cachem        1.0.8   2023-05-01 [1] RSPM (R 4.3.0)</w:t>
+      </w:r>
+      <w:r>
+        <w:br/>
+      </w:r>
+      <w:r>
+        <w:rPr>
+          <w:rStyle w:val="VerbatimChar"/>
+        </w:rPr>
+        <w:t xml:space="preserve">##  cli           3.6.2   2023-12-11 [1] RSPM (R 4.3.0)</w:t>
+      </w:r>
+      <w:r>
+        <w:br/>
+      </w:r>
+      <w:r>
+        <w:rPr>
+          <w:rStyle w:val="VerbatimChar"/>
+        </w:rPr>
+        <w:t xml:space="preserve">##  devtools      2.4.5   2022-10-11 [1] RSPM (R 4.3.0)</w:t>
+      </w:r>
+      <w:r>
+        <w:br/>
+      </w:r>
+      <w:r>
+        <w:rPr>
+          <w:rStyle w:val="VerbatimChar"/>
+        </w:rPr>
+        <w:t xml:space="preserve">##  digest        0.6.34  2024-01-11 [1] RSPM (R 4.3.0)</w:t>
+      </w:r>
+      <w:r>
+        <w:br/>
+      </w:r>
+      <w:r>
+        <w:rPr>
+          <w:rStyle w:val="VerbatimChar"/>
+        </w:rPr>
+        <w:t xml:space="preserve">##  ellipsis      0.3.2   2021-04-29 [1] RSPM (R 4.3.0)</w:t>
+      </w:r>
+      <w:r>
+        <w:br/>
+      </w:r>
+      <w:r>
+        <w:rPr>
+          <w:rStyle w:val="VerbatimChar"/>
+        </w:rPr>
+        <w:t xml:space="preserve">##  evaluate      0.23    2023-11-01 [1] RSPM (R 4.3.0)</w:t>
+      </w:r>
+      <w:r>
+        <w:br/>
+      </w:r>
+      <w:r>
+        <w:rPr>
+          <w:rStyle w:val="VerbatimChar"/>
+        </w:rPr>
+        <w:t xml:space="preserve">##  fastmap       1.1.1   2023-02-24 [1] RSPM (R 4.3.0)</w:t>
+      </w:r>
+      <w:r>
+        <w:br/>
+      </w:r>
+      <w:r>
+        <w:rPr>
+          <w:rStyle w:val="VerbatimChar"/>
+        </w:rPr>
+        <w:t xml:space="preserve">##  fs            1.6.3   2023-07-20 [1] RSPM (R 4.3.0)</w:t>
+      </w:r>
+      <w:r>
+        <w:br/>
+      </w:r>
+      <w:r>
+        <w:rPr>
+          <w:rStyle w:val="VerbatimChar"/>
+        </w:rPr>
+        <w:t xml:space="preserve">##  glue          1.7.0   2024-01-09 [1] RSPM (R 4.3.0)</w:t>
+      </w:r>
+      <w:r>
+        <w:br/>
+      </w:r>
+      <w:r>
+        <w:rPr>
+          <w:rStyle w:val="VerbatimChar"/>
+        </w:rPr>
+        <w:t xml:space="preserve">##  htmltools     0.5.7   2023-11-03 [1] RSPM (R 4.3.0)</w:t>
+      </w:r>
+      <w:r>
+        <w:br/>
+      </w:r>
+      <w:r>
+        <w:rPr>
+          <w:rStyle w:val="VerbatimChar"/>
+        </w:rPr>
+        <w:t xml:space="preserve">##  htmlwidgets   1.6.4   2023-12-06 [1] RSPM (R 4.3.0)</w:t>
+      </w:r>
+      <w:r>
+        <w:br/>
+      </w:r>
+      <w:r>
+        <w:rPr>
+          <w:rStyle w:val="VerbatimChar"/>
+        </w:rPr>
+        <w:t xml:space="preserve">##  httpuv        1.6.14  2024-01-26 [1] RSPM (R 4.3.0)</w:t>
+      </w:r>
+      <w:r>
+        <w:br/>
+      </w:r>
+      <w:r>
+        <w:rPr>
+          <w:rStyle w:val="VerbatimChar"/>
+        </w:rPr>
+        <w:t xml:space="preserve">##  knitr         1.48    2024-07-07 [1] CRAN (R 4.3.2)</w:t>
+      </w:r>
+      <w:r>
+        <w:br/>
+      </w:r>
+      <w:r>
+        <w:rPr>
+          <w:rStyle w:val="VerbatimChar"/>
+        </w:rPr>
+        <w:t xml:space="preserve">##  later         1.3.2   2023-12-06 [1] RSPM (R 4.3.0)</w:t>
+      </w:r>
+      <w:r>
+        <w:br/>
+      </w:r>
+      <w:r>
+        <w:rPr>
+          <w:rStyle w:val="VerbatimChar"/>
+        </w:rPr>
+        <w:t xml:space="preserve">##  lifecycle     1.0.4   2023-11-07 [1] RSPM (R 4.3.0)</w:t>
+      </w:r>
+      <w:r>
+        <w:br/>
+      </w:r>
+      <w:r>
+        <w:rPr>
+          <w:rStyle w:val="VerbatimChar"/>
+        </w:rPr>
+        <w:t xml:space="preserve">##  magrittr      2.0.3   2022-03-30 [1] RSPM (R 4.3.0)</w:t>
+      </w:r>
+      <w:r>
+        <w:br/>
+      </w:r>
+      <w:r>
+        <w:rPr>
+          <w:rStyle w:val="VerbatimChar"/>
+        </w:rPr>
+        <w:t xml:space="preserve">##  memoise       2.0.1   2021-11-26 [1] RSPM (R 4.3.0)</w:t>
+      </w:r>
+      <w:r>
+        <w:br/>
+      </w:r>
+      <w:r>
+        <w:rPr>
+          <w:rStyle w:val="VerbatimChar"/>
+        </w:rPr>
+        <w:t xml:space="preserve">##  mime          0.12    2021-09-28 [1] RSPM (R 4.3.0)</w:t>
+      </w:r>
+      <w:r>
+        <w:br/>
+      </w:r>
+      <w:r>
+        <w:rPr>
+          <w:rStyle w:val="VerbatimChar"/>
+        </w:rPr>
+        <w:t xml:space="preserve">##  miniUI        0.1.1.1 2018-05-18 [1] RSPM (R 4.3.0)</w:t>
+      </w:r>
+      <w:r>
+        <w:br/>
+      </w:r>
+      <w:r>
+        <w:rPr>
+          <w:rStyle w:val="VerbatimChar"/>
+        </w:rPr>
+        <w:t xml:space="preserve">##  pkgbuild      1.4.3   2023-12-10 [1] RSPM (R 4.3.0)</w:t>
+      </w:r>
+      <w:r>
+        <w:br/>
+      </w:r>
+      <w:r>
+        <w:rPr>
+          <w:rStyle w:val="VerbatimChar"/>
+        </w:rPr>
+        <w:t xml:space="preserve">##  pkgload       1.3.4   2024-01-16 [1] RSPM (R 4.3.0)</w:t>
+      </w:r>
+      <w:r>
+        <w:br/>
+      </w:r>
+      <w:r>
+        <w:rPr>
+          <w:rStyle w:val="VerbatimChar"/>
+        </w:rPr>
+        <w:t xml:space="preserve">##  profvis       0.3.8   2023-05-02 [1] RSPM (R 4.3.0)</w:t>
+      </w:r>
+      <w:r>
+        <w:br/>
+      </w:r>
+      <w:r>
+        <w:rPr>
+          <w:rStyle w:val="VerbatimChar"/>
+        </w:rPr>
+        <w:t xml:space="preserve">##  promises      1.2.1   2023-08-10 [1] RSPM (R 4.3.0)</w:t>
+      </w:r>
+      <w:r>
+        <w:br/>
+      </w:r>
+      <w:r>
+        <w:rPr>
+          <w:rStyle w:val="VerbatimChar"/>
+        </w:rPr>
+        <w:t xml:space="preserve">##  purrr         1.0.2   2023-08-10 [1] RSPM (R 4.3.0)</w:t>
+      </w:r>
+      <w:r>
+        <w:br/>
+      </w:r>
+      <w:r>
+        <w:rPr>
+          <w:rStyle w:val="VerbatimChar"/>
+        </w:rPr>
+        <w:t xml:space="preserve">##  R6            2.5.1   2021-08-19 [1] RSPM (R 4.3.0)</w:t>
+      </w:r>
+      <w:r>
+        <w:br/>
+      </w:r>
+      <w:r>
+        <w:rPr>
+          <w:rStyle w:val="VerbatimChar"/>
+        </w:rPr>
+        <w:t xml:space="preserve">##  Rcpp          1.0.12  2024-01-09 [1] RSPM (R 4.3.0)</w:t>
+      </w:r>
+      <w:r>
+        <w:br/>
+      </w:r>
+      <w:r>
+        <w:rPr>
+          <w:rStyle w:val="VerbatimChar"/>
+        </w:rPr>
+        <w:t xml:space="preserve">##  remotes       2.4.2.1 2023-07-18 [1] RSPM (R 4.3.0)</w:t>
+      </w:r>
+      <w:r>
+        <w:br/>
+      </w:r>
+      <w:r>
+        <w:rPr>
+          <w:rStyle w:val="VerbatimChar"/>
+        </w:rPr>
+        <w:t xml:space="preserve">##  rlang         1.1.4   2024-06-04 [1] CRAN (R 4.3.2)</w:t>
+      </w:r>
+      <w:r>
+        <w:br/>
+      </w:r>
+      <w:r>
+        <w:rPr>
+          <w:rStyle w:val="VerbatimChar"/>
+        </w:rPr>
+        <w:t xml:space="preserve">##  rmarkdown     2.25    2023-09-18 [1] RSPM (R 4.3.0)</w:t>
+      </w:r>
+      <w:r>
+        <w:br/>
+      </w:r>
+      <w:r>
+        <w:rPr>
+          <w:rStyle w:val="VerbatimChar"/>
+        </w:rPr>
+        <w:t xml:space="preserve">##  sessioninfo   1.2.2   2021-12-06 [1] RSPM (R 4.3.0)</w:t>
+      </w:r>
+      <w:r>
+        <w:br/>
+      </w:r>
+      <w:r>
+        <w:rPr>
+          <w:rStyle w:val="VerbatimChar"/>
+        </w:rPr>
+        <w:t xml:space="preserve">##  shiny         1.8.0   2023-11-17 [1] RSPM (R 4.3.0)</w:t>
+      </w:r>
+      <w:r>
+        <w:br/>
+      </w:r>
+      <w:r>
+        <w:rPr>
+          <w:rStyle w:val="VerbatimChar"/>
+        </w:rPr>
+        <w:t xml:space="preserve">##  stringi       1.8.3   2023-12-11 [1] RSPM (R 4.3.0)</w:t>
+      </w:r>
+      <w:r>
+        <w:br/>
+      </w:r>
+      <w:r>
+        <w:rPr>
+          <w:rStyle w:val="VerbatimChar"/>
+        </w:rPr>
+        <w:t xml:space="preserve">##  stringr       1.5.1   2023-11-14 [1] RSPM (R 4.3.0)</w:t>
+      </w:r>
+      <w:r>
+        <w:br/>
+      </w:r>
+      <w:r>
+        <w:rPr>
+          <w:rStyle w:val="VerbatimChar"/>
+        </w:rPr>
+        <w:t xml:space="preserve">##  urlchecker    1.0.1   2021-11-30 [1] RSPM (R 4.3.0)</w:t>
+      </w:r>
+      <w:r>
+        <w:br/>
+      </w:r>
+      <w:r>
+        <w:rPr>
+          <w:rStyle w:val="VerbatimChar"/>
+        </w:rPr>
+        <w:t xml:space="preserve">##  usethis       2.2.3   2024-02-19 [1] RSPM (R 4.3.0)</w:t>
+      </w:r>
+      <w:r>
+        <w:br/>
+      </w:r>
+      <w:r>
+        <w:rPr>
+          <w:rStyle w:val="VerbatimChar"/>
+        </w:rPr>
+        <w:t xml:space="preserve">##  vctrs         0.6.5   2023-12-01 [1] RSPM (R 4.3.0)</w:t>
+      </w:r>
+      <w:r>
+        <w:br/>
+      </w:r>
+      <w:r>
+        <w:rPr>
+          <w:rStyle w:val="VerbatimChar"/>
+        </w:rPr>
+        <w:t xml:space="preserve">##  xfun          0.48    2024-10-03 [1] CRAN (R 4.3.2)</w:t>
+      </w:r>
+      <w:r>
+        <w:br/>
+      </w:r>
+      <w:r>
+        <w:rPr>
+          <w:rStyle w:val="VerbatimChar"/>
+        </w:rPr>
+        <w:t xml:space="preserve">##  xtable        1.8-4   2019-04-21 [1] RSPM (R 4.3.0)</w:t>
+      </w:r>
+      <w:r>
+        <w:br/>
+      </w:r>
+      <w:r>
+        <w:rPr>
+          <w:rStyle w:val="VerbatimChar"/>
+        </w:rPr>
+        <w:t xml:space="preserve">##  yaml          2.3.8   2023-12-11 [1] RSPM (R 4.3.0)</w:t>
+      </w:r>
+      <w:r>
+        <w:br/>
+      </w:r>
+      <w:r>
+        <w:rPr>
+          <w:rStyle w:val="VerbatimChar"/>
+        </w:rPr>
+        <w:t xml:space="preserve">## </w:t>
+      </w:r>
+      <w:r>
+        <w:br/>
+      </w:r>
+      <w:r>
+        <w:rPr>
+          <w:rStyle w:val="VerbatimChar"/>
+        </w:rPr>
+        <w:t xml:space="preserve">##  [1] /usr/local/lib/R/site-library</w:t>
+      </w:r>
+      <w:r>
+        <w:br/>
+      </w:r>
+      <w:r>
+        <w:rPr>
+          <w:rStyle w:val="VerbatimChar"/>
+        </w:rPr>
+        <w:t xml:space="preserve">##  [2] /usr/local/lib/R/library</w:t>
+      </w:r>
+      <w:r>
+        <w:br/>
+      </w:r>
+      <w:r>
+        <w:rPr>
+          <w:rStyle w:val="VerbatimChar"/>
+        </w:rPr>
+        <w:t xml:space="preserve">## </w:t>
+      </w:r>
+      <w:r>
+        <w:br/>
+      </w:r>
+      <w:r>
+        <w:rPr>
+          <w:rStyle w:val="VerbatimChar"/>
+        </w:rPr>
+        <w:t xml:space="preserve">## ──────────────────────────────────────────────────────────────────────────────</w:t>
+      </w:r>
+    </w:p>
+    <w:bookmarkEnd w:id="41"/>
+    <w:bookmarkStart w:id="42" w:name="references"/>
+    <w:p>
+      <w:pPr>
+        <w:pStyle w:val="Heading1"/>
+      </w:pPr>
+      <w:r>
         <w:rPr>
           <w:rStyle w:val="SectionNumber"/>
         </w:rPr>
@@ -455,7 +1995,7 @@
         <w:t xml:space="preserve">References</w:t>
       </w:r>
     </w:p>
-    <w:bookmarkEnd w:id="31"/>
+    <w:bookmarkEnd w:id="42"/>
     <w:sectPr/>
   </w:body>
 </w:document>

--- a/student-guide/docs/Student_Guide.docx
+++ b/student-guide/docs/Student_Guide.docx
@@ -27,13 +27,13 @@
         <w:pStyle w:val="Date"/>
       </w:pPr>
       <w:r>
-        <w:t xml:space="preserve">June</w:t>
+        <w:t xml:space="preserve">August</w:t>
       </w:r>
       <w:r>
         <w:t xml:space="preserve"> </w:t>
       </w:r>
       <w:r>
-        <w:t xml:space="preserve">23,</w:t>
+        <w:t xml:space="preserve">13,</w:t>
       </w:r>
       <w:r>
         <w:t xml:space="preserve"> </w:t>
@@ -1532,7 +1532,7 @@
         <w:rPr>
           <w:rStyle w:val="VerbatimChar"/>
         </w:rPr>
-        <w:t xml:space="preserve">##  date     2025-06-23</w:t>
+        <w:t xml:space="preserve">##  date     2025-08-13</w:t>
       </w:r>
       <w:r>
         <w:br/>
@@ -1577,7 +1577,7 @@
         <w:rPr>
           <w:rStyle w:val="VerbatimChar"/>
         </w:rPr>
-        <w:t xml:space="preserve">##  bookdown      0.41    2024-10-16 [1] CRAN (R 4.3.2)</w:t>
+        <w:t xml:space="preserve">##  bookdown      0.43    2025-04-15 [1] CRAN (R 4.3.2)</w:t>
       </w:r>
       <w:r>
         <w:br/>
@@ -1631,7 +1631,7 @@
         <w:rPr>
           <w:rStyle w:val="VerbatimChar"/>
         </w:rPr>
-        <w:t xml:space="preserve">##  evaluate      0.23    2023-11-01 [1] RSPM (R 4.3.0)</w:t>
+        <w:t xml:space="preserve">##  evaluate      1.0.4   2025-06-18 [1] CRAN (R 4.3.2)</w:t>
       </w:r>
       <w:r>
         <w:br/>
@@ -1694,7 +1694,7 @@
         <w:rPr>
           <w:rStyle w:val="VerbatimChar"/>
         </w:rPr>
-        <w:t xml:space="preserve">##  knitr         1.48    2024-07-07 [1] CRAN (R 4.3.2)</w:t>
+        <w:t xml:space="preserve">##  knitr         1.50    2025-03-16 [1] CRAN (R 4.3.2)</w:t>
       </w:r>
       <w:r>
         <w:br/>
@@ -1829,7 +1829,7 @@
         <w:rPr>
           <w:rStyle w:val="VerbatimChar"/>
         </w:rPr>
-        <w:t xml:space="preserve">##  rlang         1.1.4   2024-06-04 [1] CRAN (R 4.3.2)</w:t>
+        <w:t xml:space="preserve">##  rlang         1.1.6   2025-04-11 [1] CRAN (R 4.3.2)</w:t>
       </w:r>
       <w:r>
         <w:br/>
@@ -1910,7 +1910,7 @@
         <w:rPr>
           <w:rStyle w:val="VerbatimChar"/>
         </w:rPr>
-        <w:t xml:space="preserve">##  xfun          0.48    2024-10-03 [1] CRAN (R 4.3.2)</w:t>
+        <w:t xml:space="preserve">##  xfun          0.52    2025-04-02 [1] CRAN (R 4.3.2)</w:t>
       </w:r>
       <w:r>
         <w:br/>
@@ -1928,7 +1928,7 @@
         <w:rPr>
           <w:rStyle w:val="VerbatimChar"/>
         </w:rPr>
-        <w:t xml:space="preserve">##  yaml          2.3.8   2023-12-11 [1] RSPM (R 4.3.0)</w:t>
+        <w:t xml:space="preserve">##  yaml          2.3.10  2024-07-26 [1] CRAN (R 4.3.2)</w:t>
       </w:r>
       <w:r>
         <w:br/>

--- a/student-guide/docs/Student_Guide.docx
+++ b/student-guide/docs/Student_Guide.docx
@@ -27,13 +27,13 @@
         <w:pStyle w:val="Date"/>
       </w:pPr>
       <w:r>
-        <w:t xml:space="preserve">August</w:t>
+        <w:t xml:space="preserve">September</w:t>
       </w:r>
       <w:r>
         <w:t xml:space="preserve"> </w:t>
       </w:r>
       <w:r>
-        <w:t xml:space="preserve">13,</w:t>
+        <w:t xml:space="preserve">15,</w:t>
       </w:r>
       <w:r>
         <w:t xml:space="preserve"> </w:t>
@@ -1532,7 +1532,7 @@
         <w:rPr>
           <w:rStyle w:val="VerbatimChar"/>
         </w:rPr>
-        <w:t xml:space="preserve">##  date     2025-08-13</w:t>
+        <w:t xml:space="preserve">##  date     2025-09-15</w:t>
       </w:r>
       <w:r>
         <w:br/>
